--- a/NetCen Report.docx
+++ b/NetCen Report.docx
@@ -2020,12 +2020,12 @@
           <wp:inline distB="114300" distT="114300" distL="114300" distR="114300">
             <wp:extent cx="5731200" cy="3670300"/>
             <wp:effectExtent b="0" l="0" r="0" t="0"/>
-            <wp:docPr id="3" name="image4.png"/>
+            <wp:docPr id="3" name="image2.png"/>
             <a:graphic>
               <a:graphicData uri="http://schemas.openxmlformats.org/drawingml/2006/picture">
                 <pic:pic>
                   <pic:nvPicPr>
-                    <pic:cNvPr id="0" name="image4.png"/>
+                    <pic:cNvPr id="0" name="image2.png"/>
                     <pic:cNvPicPr preferRelativeResize="0"/>
                   </pic:nvPicPr>
                   <pic:blipFill>
@@ -5061,12 +5061,12 @@
           <wp:inline distB="114300" distT="114300" distL="114300" distR="114300">
             <wp:extent cx="5731200" cy="5054600"/>
             <wp:effectExtent b="0" l="0" r="0" t="0"/>
-            <wp:docPr id="4" name="image2.png"/>
+            <wp:docPr id="4" name="image4.png"/>
             <a:graphic>
               <a:graphicData uri="http://schemas.openxmlformats.org/drawingml/2006/picture">
                 <pic:pic>
                   <pic:nvPicPr>
-                    <pic:cNvPr id="0" name="image2.png"/>
+                    <pic:cNvPr id="0" name="image4.png"/>
                     <pic:cNvPicPr preferRelativeResize="0"/>
                   </pic:nvPicPr>
                   <pic:blipFill>
@@ -8280,10 +8280,13 @@
     <w:p>
       <w:pPr>
         <w:ind w:left="0" w:firstLine="0"/>
-        <w:rPr/>
-      </w:pPr>
-      <w:r>
-        <w:rPr>
+        <w:rPr>
+          <w:rFonts w:ascii="Times New Roman" w:cs="Times New Roman" w:eastAsia="Times New Roman" w:hAnsi="Times New Roman"/>
+        </w:rPr>
+      </w:pPr>
+      <w:r>
+        <w:rPr>
+          <w:rFonts w:ascii="Times New Roman" w:cs="Times New Roman" w:eastAsia="Times New Roman" w:hAnsi="Times New Roman"/>
           <w:rtl w:val="0"/>
         </w:rPr>
         <w:t xml:space="preserve">Diagrams link: </w:t>
@@ -8291,6 +8294,7 @@
       <w:hyperlink r:id="rId15">
         <w:r>
           <w:rPr>
+            <w:rFonts w:ascii="Times New Roman" w:cs="Times New Roman" w:eastAsia="Times New Roman" w:hAnsi="Times New Roman"/>
             <w:color w:val="1155cc"/>
             <w:u w:val="single"/>
             <w:rtl w:val="0"/>
@@ -8366,6 +8370,42 @@
             <w:rtl w:val="0"/>
           </w:rPr>
           <w:t xml:space="preserve">Web Socket Game.pdf</w:t>
+        </w:r>
+      </w:hyperlink>
+      <w:r>
+        <w:rPr>
+          <w:rtl w:val="0"/>
+        </w:rPr>
+      </w:r>
+    </w:p>
+    <w:p>
+      <w:pPr>
+        <w:rPr>
+          <w:rFonts w:ascii="Times New Roman" w:cs="Times New Roman" w:eastAsia="Times New Roman" w:hAnsi="Times New Roman"/>
+          <w:sz w:val="24"/>
+          <w:szCs w:val="24"/>
+        </w:rPr>
+      </w:pPr>
+      <w:r>
+        <w:rPr>
+          <w:rFonts w:ascii="Times New Roman" w:cs="Times New Roman" w:eastAsia="Times New Roman" w:hAnsi="Times New Roman"/>
+          <w:sz w:val="24"/>
+          <w:szCs w:val="24"/>
+          <w:rtl w:val="0"/>
+        </w:rPr>
+        <w:t xml:space="preserve">Github: </w:t>
+      </w:r>
+      <w:hyperlink r:id="rId18">
+        <w:r>
+          <w:rPr>
+            <w:rFonts w:ascii="Times New Roman" w:cs="Times New Roman" w:eastAsia="Times New Roman" w:hAnsi="Times New Roman"/>
+            <w:color w:val="1155cc"/>
+            <w:sz w:val="24"/>
+            <w:szCs w:val="24"/>
+            <w:u w:val="single"/>
+            <w:rtl w:val="0"/>
+          </w:rPr>
+          <w:t xml:space="preserve">DuyVu285/Wonder-Words-Project (github.com)</w:t>
         </w:r>
       </w:hyperlink>
       <w:r>

--- a/NetCen Report.docx
+++ b/NetCen Report.docx
@@ -440,29 +440,3244 @@
       <w:pPr>
         <w:rPr>
           <w:rFonts w:ascii="Times New Roman" w:cs="Times New Roman" w:eastAsia="Times New Roman" w:hAnsi="Times New Roman"/>
+          <w:b w:val="1"/>
+        </w:rPr>
+      </w:pPr>
+      <w:r>
+        <w:rPr>
+          <w:rFonts w:ascii="Times New Roman" w:cs="Times New Roman" w:eastAsia="Times New Roman" w:hAnsi="Times New Roman"/>
+          <w:b w:val="1"/>
           <w:sz w:val="34"/>
           <w:szCs w:val="34"/>
-        </w:rPr>
-      </w:pPr>
-      <w:r>
-        <w:rPr>
-          <w:rFonts w:ascii="Times New Roman" w:cs="Times New Roman" w:eastAsia="Times New Roman" w:hAnsi="Times New Roman"/>
-          <w:b w:val="1"/>
+          <w:rtl w:val="0"/>
+        </w:rPr>
+        <w:t xml:space="preserve">Academic Year</w:t>
+      </w:r>
+      <w:r>
+        <w:rPr>
+          <w:rFonts w:ascii="Times New Roman" w:cs="Times New Roman" w:eastAsia="Times New Roman" w:hAnsi="Times New Roman"/>
           <w:sz w:val="34"/>
           <w:szCs w:val="34"/>
           <w:rtl w:val="0"/>
         </w:rPr>
-        <w:t xml:space="preserve">Academic Year</w:t>
-      </w:r>
-      <w:r>
+        <w:t xml:space="preserve">: 5/2023</w:t>
+      </w:r>
+      <w:r>
+        <w:rPr>
+          <w:rtl w:val="0"/>
+        </w:rPr>
+      </w:r>
+    </w:p>
+    <w:p>
+      <w:pPr>
+        <w:pStyle w:val="Heading1"/>
+        <w:rPr>
+          <w:rFonts w:ascii="Times New Roman" w:cs="Times New Roman" w:eastAsia="Times New Roman" w:hAnsi="Times New Roman"/>
+          <w:b w:val="1"/>
+        </w:rPr>
+      </w:pPr>
+      <w:bookmarkStart w:colFirst="0" w:colLast="0" w:name="_h4yfef16ey0a" w:id="3"/>
+      <w:bookmarkEnd w:id="3"/>
+      <w:r>
+        <w:br w:type="page"/>
+      </w:r>
+      <w:r>
+        <w:rPr>
+          <w:rtl w:val="0"/>
+        </w:rPr>
+      </w:r>
+    </w:p>
+    <w:p>
+      <w:pPr>
+        <w:pStyle w:val="Heading1"/>
+        <w:jc w:val="center"/>
+        <w:rPr>
+          <w:rFonts w:ascii="Times New Roman" w:cs="Times New Roman" w:eastAsia="Times New Roman" w:hAnsi="Times New Roman"/>
+          <w:b w:val="1"/>
+        </w:rPr>
+      </w:pPr>
+      <w:bookmarkStart w:colFirst="0" w:colLast="0" w:name="_3zoz4eckhz1m" w:id="4"/>
+      <w:bookmarkEnd w:id="4"/>
+      <w:r>
+        <w:rPr>
+          <w:rFonts w:ascii="Times New Roman" w:cs="Times New Roman" w:eastAsia="Times New Roman" w:hAnsi="Times New Roman"/>
+          <w:b w:val="1"/>
+          <w:rtl w:val="0"/>
+        </w:rPr>
+        <w:t xml:space="preserve">Table Of Contents</w:t>
+        <w:br w:type="textWrapping"/>
+      </w:r>
+    </w:p>
+    <w:sdt>
+      <w:sdtPr>
+        <w:docPartObj>
+          <w:docPartGallery w:val="Table of Contents"/>
+          <w:docPartUnique w:val="1"/>
+        </w:docPartObj>
+      </w:sdtPr>
+      <w:sdtContent>
+        <w:p>
+          <w:pPr>
+            <w:widowControl w:val="0"/>
+            <w:tabs>
+              <w:tab w:val="right" w:leader="none" w:pos="9025.511811023624"/>
+            </w:tabs>
+            <w:spacing w:before="60" w:line="240" w:lineRule="auto"/>
+            <w:rPr>
+              <w:b w:val="1"/>
+              <w:color w:val="000000"/>
+              <w:u w:val="none"/>
+            </w:rPr>
+          </w:pPr>
+          <w:r>
+            <w:fldChar w:fldCharType="begin"/>
+            <w:instrText xml:space="preserve"> TOC \h \u \z \t "Heading 1,1,Heading 2,2,Heading 3,3,Heading 4,4,Heading 5,5,Heading 6,6,"</w:instrText>
+            <w:fldChar w:fldCharType="separate"/>
+          </w:r>
+          <w:hyperlink w:anchor="_bqui71aq0u76">
+            <w:r>
+              <w:rPr>
+                <w:b w:val="1"/>
+                <w:color w:val="000000"/>
+                <w:u w:val="none"/>
+                <w:rtl w:val="0"/>
+              </w:rPr>
+              <w:t xml:space="preserve">NCP Group Project</w:t>
+              <w:tab/>
+            </w:r>
+          </w:hyperlink>
+          <w:r>
+            <w:fldChar w:fldCharType="begin"/>
+            <w:instrText xml:space="preserve"> PAGEREF _bqui71aq0u76 \h </w:instrText>
+            <w:fldChar w:fldCharType="separate"/>
+          </w:r>
+          <w:r>
+            <w:rPr>
+              <w:b w:val="1"/>
+              <w:rtl w:val="0"/>
+            </w:rPr>
+            <w:t xml:space="preserve">1</w:t>
+          </w:r>
+          <w:r>
+            <w:fldChar w:fldCharType="end"/>
+          </w:r>
+          <w:r>
+            <w:rPr>
+              <w:rtl w:val="0"/>
+            </w:rPr>
+          </w:r>
+        </w:p>
+        <w:p>
+          <w:pPr>
+            <w:widowControl w:val="0"/>
+            <w:tabs>
+              <w:tab w:val="right" w:leader="none" w:pos="9025.511811023624"/>
+            </w:tabs>
+            <w:spacing w:before="60" w:line="240" w:lineRule="auto"/>
+            <w:rPr>
+              <w:b w:val="1"/>
+              <w:color w:val="000000"/>
+              <w:u w:val="none"/>
+            </w:rPr>
+          </w:pPr>
+          <w:hyperlink w:anchor="_m8uhj8r0fih3">
+            <w:r>
+              <w:rPr>
+                <w:b w:val="1"/>
+                <w:color w:val="000000"/>
+                <w:u w:val="none"/>
+                <w:rtl w:val="0"/>
+              </w:rPr>
+              <w:t xml:space="preserve">Wonder Words Web Socket Game</w:t>
+              <w:tab/>
+            </w:r>
+          </w:hyperlink>
+          <w:r>
+            <w:fldChar w:fldCharType="begin"/>
+            <w:instrText xml:space="preserve"> PAGEREF _m8uhj8r0fih3 \h </w:instrText>
+            <w:fldChar w:fldCharType="separate"/>
+          </w:r>
+          <w:r>
+            <w:rPr>
+              <w:b w:val="1"/>
+              <w:rtl w:val="0"/>
+            </w:rPr>
+            <w:t xml:space="preserve">1</w:t>
+          </w:r>
+          <w:r>
+            <w:fldChar w:fldCharType="end"/>
+          </w:r>
+          <w:r>
+            <w:rPr>
+              <w:rtl w:val="0"/>
+            </w:rPr>
+          </w:r>
+        </w:p>
+        <w:p>
+          <w:pPr>
+            <w:widowControl w:val="0"/>
+            <w:tabs>
+              <w:tab w:val="right" w:leader="none" w:pos="9025.511811023624"/>
+            </w:tabs>
+            <w:spacing w:before="60" w:line="240" w:lineRule="auto"/>
+            <w:rPr>
+              <w:b w:val="1"/>
+              <w:color w:val="000000"/>
+              <w:u w:val="none"/>
+            </w:rPr>
+          </w:pPr>
+          <w:hyperlink w:anchor="_ime7r9hf3cv2">
+            <w:r>
+              <w:rPr>
+                <w:b w:val="1"/>
+                <w:color w:val="000000"/>
+                <w:u w:val="none"/>
+                <w:rtl w:val="0"/>
+              </w:rPr>
+              <w:t xml:space="preserve">Instructors: Dr. Le Thanh Son</w:t>
+              <w:tab/>
+            </w:r>
+          </w:hyperlink>
+          <w:r>
+            <w:fldChar w:fldCharType="begin"/>
+            <w:instrText xml:space="preserve"> PAGEREF _ime7r9hf3cv2 \h </w:instrText>
+            <w:fldChar w:fldCharType="separate"/>
+          </w:r>
+          <w:r>
+            <w:rPr>
+              <w:b w:val="1"/>
+              <w:rtl w:val="0"/>
+            </w:rPr>
+            <w:t xml:space="preserve">1</w:t>
+          </w:r>
+          <w:r>
+            <w:fldChar w:fldCharType="end"/>
+          </w:r>
+          <w:r>
+            <w:rPr>
+              <w:rtl w:val="0"/>
+            </w:rPr>
+          </w:r>
+        </w:p>
+        <w:p>
+          <w:pPr>
+            <w:widowControl w:val="0"/>
+            <w:tabs>
+              <w:tab w:val="right" w:leader="none" w:pos="9025.511811023624"/>
+            </w:tabs>
+            <w:spacing w:before="60" w:line="240" w:lineRule="auto"/>
+            <w:rPr>
+              <w:b w:val="1"/>
+              <w:color w:val="000000"/>
+              <w:u w:val="none"/>
+            </w:rPr>
+          </w:pPr>
+          <w:hyperlink w:anchor="_3zoz4eckhz1m">
+            <w:r>
+              <w:rPr>
+                <w:b w:val="1"/>
+                <w:color w:val="000000"/>
+                <w:u w:val="none"/>
+                <w:rtl w:val="0"/>
+              </w:rPr>
+              <w:t xml:space="preserve">Table Of Contents</w:t>
+              <w:tab/>
+            </w:r>
+          </w:hyperlink>
+          <w:r>
+            <w:fldChar w:fldCharType="begin"/>
+            <w:instrText xml:space="preserve"> PAGEREF _3zoz4eckhz1m \h </w:instrText>
+            <w:fldChar w:fldCharType="separate"/>
+          </w:r>
+          <w:r>
+            <w:rPr>
+              <w:b w:val="1"/>
+              <w:rtl w:val="0"/>
+            </w:rPr>
+            <w:t xml:space="preserve">2</w:t>
+          </w:r>
+          <w:r>
+            <w:fldChar w:fldCharType="end"/>
+          </w:r>
+          <w:r>
+            <w:rPr>
+              <w:rtl w:val="0"/>
+            </w:rPr>
+          </w:r>
+        </w:p>
+        <w:p>
+          <w:pPr>
+            <w:widowControl w:val="0"/>
+            <w:tabs>
+              <w:tab w:val="right" w:leader="none" w:pos="9025.511811023624"/>
+            </w:tabs>
+            <w:spacing w:before="60" w:line="240" w:lineRule="auto"/>
+            <w:rPr>
+              <w:b w:val="1"/>
+              <w:color w:val="000000"/>
+              <w:u w:val="none"/>
+            </w:rPr>
+          </w:pPr>
+          <w:hyperlink w:anchor="_obpormojxonz">
+            <w:r>
+              <w:rPr>
+                <w:b w:val="1"/>
+                <w:color w:val="000000"/>
+                <w:u w:val="none"/>
+                <w:rtl w:val="0"/>
+              </w:rPr>
+              <w:t xml:space="preserve">Abstract</w:t>
+              <w:tab/>
+            </w:r>
+          </w:hyperlink>
+          <w:r>
+            <w:fldChar w:fldCharType="begin"/>
+            <w:instrText xml:space="preserve"> PAGEREF _obpormojxonz \h </w:instrText>
+            <w:fldChar w:fldCharType="separate"/>
+          </w:r>
+          <w:r>
+            <w:rPr>
+              <w:b w:val="1"/>
+              <w:rtl w:val="0"/>
+            </w:rPr>
+            <w:t xml:space="preserve">4</w:t>
+          </w:r>
+          <w:r>
+            <w:fldChar w:fldCharType="end"/>
+          </w:r>
+          <w:r>
+            <w:rPr>
+              <w:rtl w:val="0"/>
+            </w:rPr>
+          </w:r>
+        </w:p>
+        <w:p>
+          <w:pPr>
+            <w:widowControl w:val="0"/>
+            <w:tabs>
+              <w:tab w:val="right" w:leader="none" w:pos="9025.511811023624"/>
+            </w:tabs>
+            <w:spacing w:before="60" w:line="240" w:lineRule="auto"/>
+            <w:rPr>
+              <w:b w:val="1"/>
+              <w:color w:val="000000"/>
+              <w:u w:val="none"/>
+            </w:rPr>
+          </w:pPr>
+          <w:hyperlink w:anchor="_b8rapcwpedlw">
+            <w:r>
+              <w:rPr>
+                <w:b w:val="1"/>
+                <w:color w:val="000000"/>
+                <w:u w:val="none"/>
+                <w:rtl w:val="0"/>
+              </w:rPr>
+              <w:t xml:space="preserve">Chapter 1: Introduction</w:t>
+              <w:tab/>
+            </w:r>
+          </w:hyperlink>
+          <w:r>
+            <w:fldChar w:fldCharType="begin"/>
+            <w:instrText xml:space="preserve"> PAGEREF _b8rapcwpedlw \h </w:instrText>
+            <w:fldChar w:fldCharType="separate"/>
+          </w:r>
+          <w:r>
+            <w:rPr>
+              <w:b w:val="1"/>
+              <w:rtl w:val="0"/>
+            </w:rPr>
+            <w:t xml:space="preserve">5</w:t>
+          </w:r>
+          <w:r>
+            <w:fldChar w:fldCharType="end"/>
+          </w:r>
+          <w:r>
+            <w:rPr>
+              <w:rtl w:val="0"/>
+            </w:rPr>
+          </w:r>
+        </w:p>
+        <w:p>
+          <w:pPr>
+            <w:widowControl w:val="0"/>
+            <w:tabs>
+              <w:tab w:val="right" w:leader="none" w:pos="9025.511811023624"/>
+            </w:tabs>
+            <w:spacing w:before="60" w:line="240" w:lineRule="auto"/>
+            <w:ind w:left="360" w:firstLine="0"/>
+            <w:rPr>
+              <w:color w:val="000000"/>
+              <w:u w:val="none"/>
+            </w:rPr>
+          </w:pPr>
+          <w:hyperlink w:anchor="_s1q8mei6pxa0">
+            <w:r>
+              <w:rPr>
+                <w:color w:val="000000"/>
+                <w:u w:val="none"/>
+                <w:rtl w:val="0"/>
+              </w:rPr>
+              <w:t xml:space="preserve">1.1. Overview of the Project</w:t>
+              <w:tab/>
+            </w:r>
+          </w:hyperlink>
+          <w:r>
+            <w:fldChar w:fldCharType="begin"/>
+            <w:instrText xml:space="preserve"> PAGEREF _s1q8mei6pxa0 \h </w:instrText>
+            <w:fldChar w:fldCharType="separate"/>
+          </w:r>
+          <w:r>
+            <w:rPr>
+              <w:rtl w:val="0"/>
+            </w:rPr>
+            <w:t xml:space="preserve">5</w:t>
+          </w:r>
+          <w:r>
+            <w:fldChar w:fldCharType="end"/>
+          </w:r>
+          <w:r>
+            <w:rPr>
+              <w:rtl w:val="0"/>
+            </w:rPr>
+          </w:r>
+        </w:p>
+        <w:p>
+          <w:pPr>
+            <w:widowControl w:val="0"/>
+            <w:tabs>
+              <w:tab w:val="right" w:leader="none" w:pos="9025.511811023624"/>
+            </w:tabs>
+            <w:spacing w:before="60" w:line="240" w:lineRule="auto"/>
+            <w:ind w:left="360" w:firstLine="0"/>
+            <w:rPr>
+              <w:color w:val="000000"/>
+              <w:u w:val="none"/>
+            </w:rPr>
+          </w:pPr>
+          <w:hyperlink w:anchor="_eq1ogmn4d7uj">
+            <w:r>
+              <w:rPr>
+                <w:color w:val="000000"/>
+                <w:u w:val="none"/>
+                <w:rtl w:val="0"/>
+              </w:rPr>
+              <w:t xml:space="preserve">1.2. Purpose and Goals</w:t>
+              <w:tab/>
+            </w:r>
+          </w:hyperlink>
+          <w:r>
+            <w:fldChar w:fldCharType="begin"/>
+            <w:instrText xml:space="preserve"> PAGEREF _eq1ogmn4d7uj \h </w:instrText>
+            <w:fldChar w:fldCharType="separate"/>
+          </w:r>
+          <w:r>
+            <w:rPr>
+              <w:rtl w:val="0"/>
+            </w:rPr>
+            <w:t xml:space="preserve">5</w:t>
+          </w:r>
+          <w:r>
+            <w:fldChar w:fldCharType="end"/>
+          </w:r>
+          <w:r>
+            <w:rPr>
+              <w:rtl w:val="0"/>
+            </w:rPr>
+          </w:r>
+        </w:p>
+        <w:p>
+          <w:pPr>
+            <w:widowControl w:val="0"/>
+            <w:tabs>
+              <w:tab w:val="right" w:leader="none" w:pos="9025.511811023624"/>
+            </w:tabs>
+            <w:spacing w:before="60" w:line="240" w:lineRule="auto"/>
+            <w:ind w:left="720" w:firstLine="0"/>
+            <w:rPr>
+              <w:color w:val="000000"/>
+              <w:u w:val="none"/>
+            </w:rPr>
+          </w:pPr>
+          <w:hyperlink w:anchor="_qg7lfkhcml9v">
+            <w:r>
+              <w:rPr>
+                <w:color w:val="000000"/>
+                <w:u w:val="none"/>
+                <w:rtl w:val="0"/>
+              </w:rPr>
+              <w:t xml:space="preserve">1.2.1. The main goals of the project include</w:t>
+              <w:tab/>
+            </w:r>
+          </w:hyperlink>
+          <w:r>
+            <w:fldChar w:fldCharType="begin"/>
+            <w:instrText xml:space="preserve"> PAGEREF _qg7lfkhcml9v \h </w:instrText>
+            <w:fldChar w:fldCharType="separate"/>
+          </w:r>
+          <w:r>
+            <w:rPr>
+              <w:rtl w:val="0"/>
+            </w:rPr>
+            <w:t xml:space="preserve">5</w:t>
+          </w:r>
+          <w:r>
+            <w:fldChar w:fldCharType="end"/>
+          </w:r>
+          <w:r>
+            <w:rPr>
+              <w:rtl w:val="0"/>
+            </w:rPr>
+          </w:r>
+        </w:p>
+        <w:p>
+          <w:pPr>
+            <w:widowControl w:val="0"/>
+            <w:tabs>
+              <w:tab w:val="right" w:leader="none" w:pos="9025.511811023624"/>
+            </w:tabs>
+            <w:spacing w:before="60" w:line="240" w:lineRule="auto"/>
+            <w:ind w:left="720" w:firstLine="0"/>
+            <w:rPr>
+              <w:color w:val="000000"/>
+              <w:u w:val="none"/>
+            </w:rPr>
+          </w:pPr>
+          <w:hyperlink w:anchor="_4dckrhirxorj">
+            <w:r>
+              <w:rPr>
+                <w:color w:val="000000"/>
+                <w:u w:val="none"/>
+                <w:rtl w:val="0"/>
+              </w:rPr>
+              <w:t xml:space="preserve">1.2.2. Target Audience</w:t>
+              <w:tab/>
+            </w:r>
+          </w:hyperlink>
+          <w:r>
+            <w:fldChar w:fldCharType="begin"/>
+            <w:instrText xml:space="preserve"> PAGEREF _4dckrhirxorj \h </w:instrText>
+            <w:fldChar w:fldCharType="separate"/>
+          </w:r>
+          <w:r>
+            <w:rPr>
+              <w:rtl w:val="0"/>
+            </w:rPr>
+            <w:t xml:space="preserve">5</w:t>
+          </w:r>
+          <w:r>
+            <w:fldChar w:fldCharType="end"/>
+          </w:r>
+          <w:r>
+            <w:rPr>
+              <w:rtl w:val="0"/>
+            </w:rPr>
+          </w:r>
+        </w:p>
+        <w:p>
+          <w:pPr>
+            <w:widowControl w:val="0"/>
+            <w:tabs>
+              <w:tab w:val="right" w:leader="none" w:pos="9025.511811023624"/>
+            </w:tabs>
+            <w:spacing w:before="60" w:line="240" w:lineRule="auto"/>
+            <w:rPr>
+              <w:b w:val="1"/>
+              <w:color w:val="000000"/>
+              <w:u w:val="none"/>
+            </w:rPr>
+          </w:pPr>
+          <w:hyperlink w:anchor="_ma8qr2yi976h">
+            <w:r>
+              <w:rPr>
+                <w:b w:val="1"/>
+                <w:color w:val="000000"/>
+                <w:u w:val="none"/>
+                <w:rtl w:val="0"/>
+              </w:rPr>
+              <w:t xml:space="preserve">Chapter 2: Architecture</w:t>
+              <w:tab/>
+            </w:r>
+          </w:hyperlink>
+          <w:r>
+            <w:fldChar w:fldCharType="begin"/>
+            <w:instrText xml:space="preserve"> PAGEREF _ma8qr2yi976h \h </w:instrText>
+            <w:fldChar w:fldCharType="separate"/>
+          </w:r>
+          <w:r>
+            <w:rPr>
+              <w:b w:val="1"/>
+              <w:rtl w:val="0"/>
+            </w:rPr>
+            <w:t xml:space="preserve">6</w:t>
+          </w:r>
+          <w:r>
+            <w:fldChar w:fldCharType="end"/>
+          </w:r>
+          <w:r>
+            <w:rPr>
+              <w:rtl w:val="0"/>
+            </w:rPr>
+          </w:r>
+        </w:p>
+        <w:p>
+          <w:pPr>
+            <w:widowControl w:val="0"/>
+            <w:tabs>
+              <w:tab w:val="right" w:leader="none" w:pos="9025.511811023624"/>
+            </w:tabs>
+            <w:spacing w:before="60" w:line="240" w:lineRule="auto"/>
+            <w:ind w:left="360" w:firstLine="0"/>
+            <w:rPr>
+              <w:color w:val="000000"/>
+              <w:u w:val="none"/>
+            </w:rPr>
+          </w:pPr>
+          <w:hyperlink w:anchor="_5seabtw99szq">
+            <w:r>
+              <w:rPr>
+                <w:color w:val="000000"/>
+                <w:u w:val="none"/>
+                <w:rtl w:val="0"/>
+              </w:rPr>
+              <w:t xml:space="preserve">2.1. High-Level System Architecture</w:t>
+              <w:tab/>
+            </w:r>
+          </w:hyperlink>
+          <w:r>
+            <w:fldChar w:fldCharType="begin"/>
+            <w:instrText xml:space="preserve"> PAGEREF _5seabtw99szq \h </w:instrText>
+            <w:fldChar w:fldCharType="separate"/>
+          </w:r>
+          <w:r>
+            <w:rPr>
+              <w:rtl w:val="0"/>
+            </w:rPr>
+            <w:t xml:space="preserve">6</w:t>
+          </w:r>
+          <w:r>
+            <w:fldChar w:fldCharType="end"/>
+          </w:r>
+          <w:r>
+            <w:rPr>
+              <w:rtl w:val="0"/>
+            </w:rPr>
+          </w:r>
+        </w:p>
+        <w:p>
+          <w:pPr>
+            <w:widowControl w:val="0"/>
+            <w:tabs>
+              <w:tab w:val="right" w:leader="none" w:pos="9025.511811023624"/>
+            </w:tabs>
+            <w:spacing w:before="60" w:line="240" w:lineRule="auto"/>
+            <w:ind w:left="360" w:firstLine="0"/>
+            <w:rPr>
+              <w:color w:val="000000"/>
+              <w:u w:val="none"/>
+            </w:rPr>
+          </w:pPr>
+          <w:hyperlink w:anchor="_8pba9nq3l5fh">
+            <w:r>
+              <w:rPr>
+                <w:color w:val="000000"/>
+                <w:u w:val="none"/>
+                <w:rtl w:val="0"/>
+              </w:rPr>
+              <w:t xml:space="preserve">2.2. Components and Their Responsibilities</w:t>
+              <w:tab/>
+            </w:r>
+          </w:hyperlink>
+          <w:r>
+            <w:fldChar w:fldCharType="begin"/>
+            <w:instrText xml:space="preserve"> PAGEREF _8pba9nq3l5fh \h </w:instrText>
+            <w:fldChar w:fldCharType="separate"/>
+          </w:r>
+          <w:r>
+            <w:rPr>
+              <w:rtl w:val="0"/>
+            </w:rPr>
+            <w:t xml:space="preserve">6</w:t>
+          </w:r>
+          <w:r>
+            <w:fldChar w:fldCharType="end"/>
+          </w:r>
+          <w:r>
+            <w:rPr>
+              <w:rtl w:val="0"/>
+            </w:rPr>
+          </w:r>
+        </w:p>
+        <w:p>
+          <w:pPr>
+            <w:widowControl w:val="0"/>
+            <w:tabs>
+              <w:tab w:val="right" w:leader="none" w:pos="9025.511811023624"/>
+            </w:tabs>
+            <w:spacing w:before="60" w:line="240" w:lineRule="auto"/>
+            <w:ind w:left="360" w:firstLine="0"/>
+            <w:rPr>
+              <w:color w:val="000000"/>
+              <w:u w:val="none"/>
+            </w:rPr>
+          </w:pPr>
+          <w:hyperlink w:anchor="_1ydmna2bgunb">
+            <w:r>
+              <w:rPr>
+                <w:color w:val="000000"/>
+                <w:u w:val="none"/>
+                <w:rtl w:val="0"/>
+              </w:rPr>
+              <w:t xml:space="preserve">2.3. Communication Protocols:</w:t>
+              <w:tab/>
+            </w:r>
+          </w:hyperlink>
+          <w:r>
+            <w:fldChar w:fldCharType="begin"/>
+            <w:instrText xml:space="preserve"> PAGEREF _1ydmna2bgunb \h </w:instrText>
+            <w:fldChar w:fldCharType="separate"/>
+          </w:r>
+          <w:r>
+            <w:rPr>
+              <w:rtl w:val="0"/>
+            </w:rPr>
+            <w:t xml:space="preserve">6</w:t>
+          </w:r>
+          <w:r>
+            <w:fldChar w:fldCharType="end"/>
+          </w:r>
+          <w:r>
+            <w:rPr>
+              <w:rtl w:val="0"/>
+            </w:rPr>
+          </w:r>
+        </w:p>
+        <w:p>
+          <w:pPr>
+            <w:widowControl w:val="0"/>
+            <w:tabs>
+              <w:tab w:val="right" w:leader="none" w:pos="9025.511811023624"/>
+            </w:tabs>
+            <w:spacing w:before="60" w:line="240" w:lineRule="auto"/>
+            <w:ind w:left="360" w:firstLine="0"/>
+            <w:rPr>
+              <w:color w:val="000000"/>
+              <w:u w:val="none"/>
+            </w:rPr>
+          </w:pPr>
+          <w:hyperlink w:anchor="_5t1epv7tiksv">
+            <w:r>
+              <w:rPr>
+                <w:color w:val="000000"/>
+                <w:u w:val="none"/>
+                <w:rtl w:val="0"/>
+              </w:rPr>
+              <w:t xml:space="preserve">2.4. Server-Client Interaction:</w:t>
+              <w:tab/>
+            </w:r>
+          </w:hyperlink>
+          <w:r>
+            <w:fldChar w:fldCharType="begin"/>
+            <w:instrText xml:space="preserve"> PAGEREF _5t1epv7tiksv \h </w:instrText>
+            <w:fldChar w:fldCharType="separate"/>
+          </w:r>
+          <w:r>
+            <w:rPr>
+              <w:rtl w:val="0"/>
+            </w:rPr>
+            <w:t xml:space="preserve">7</w:t>
+          </w:r>
+          <w:r>
+            <w:fldChar w:fldCharType="end"/>
+          </w:r>
+          <w:r>
+            <w:rPr>
+              <w:rtl w:val="0"/>
+            </w:rPr>
+          </w:r>
+        </w:p>
+        <w:p>
+          <w:pPr>
+            <w:widowControl w:val="0"/>
+            <w:tabs>
+              <w:tab w:val="right" w:leader="none" w:pos="9025.511811023624"/>
+            </w:tabs>
+            <w:spacing w:before="60" w:line="240" w:lineRule="auto"/>
+            <w:rPr>
+              <w:b w:val="1"/>
+              <w:color w:val="000000"/>
+              <w:u w:val="none"/>
+            </w:rPr>
+          </w:pPr>
+          <w:hyperlink w:anchor="_94smw4zdk896">
+            <w:r>
+              <w:rPr>
+                <w:b w:val="1"/>
+                <w:color w:val="000000"/>
+                <w:u w:val="none"/>
+                <w:rtl w:val="0"/>
+              </w:rPr>
+              <w:t xml:space="preserve">Chapter 3: Game Play</w:t>
+              <w:tab/>
+            </w:r>
+          </w:hyperlink>
+          <w:r>
+            <w:fldChar w:fldCharType="begin"/>
+            <w:instrText xml:space="preserve"> PAGEREF _94smw4zdk896 \h </w:instrText>
+            <w:fldChar w:fldCharType="separate"/>
+          </w:r>
+          <w:r>
+            <w:rPr>
+              <w:b w:val="1"/>
+              <w:rtl w:val="0"/>
+            </w:rPr>
+            <w:t xml:space="preserve">7</w:t>
+          </w:r>
+          <w:r>
+            <w:fldChar w:fldCharType="end"/>
+          </w:r>
+          <w:r>
+            <w:rPr>
+              <w:rtl w:val="0"/>
+            </w:rPr>
+          </w:r>
+        </w:p>
+        <w:p>
+          <w:pPr>
+            <w:widowControl w:val="0"/>
+            <w:tabs>
+              <w:tab w:val="right" w:leader="none" w:pos="9025.511811023624"/>
+            </w:tabs>
+            <w:spacing w:before="60" w:line="240" w:lineRule="auto"/>
+            <w:ind w:left="360" w:firstLine="0"/>
+            <w:rPr>
+              <w:color w:val="000000"/>
+              <w:u w:val="none"/>
+            </w:rPr>
+          </w:pPr>
+          <w:hyperlink w:anchor="_dds2ep8keo86">
+            <w:r>
+              <w:rPr>
+                <w:color w:val="000000"/>
+                <w:u w:val="none"/>
+                <w:rtl w:val="0"/>
+              </w:rPr>
+              <w:t xml:space="preserve">3.1. Overview</w:t>
+              <w:tab/>
+            </w:r>
+          </w:hyperlink>
+          <w:r>
+            <w:fldChar w:fldCharType="begin"/>
+            <w:instrText xml:space="preserve"> PAGEREF _dds2ep8keo86 \h </w:instrText>
+            <w:fldChar w:fldCharType="separate"/>
+          </w:r>
+          <w:r>
+            <w:rPr>
+              <w:rtl w:val="0"/>
+            </w:rPr>
+            <w:t xml:space="preserve">7</w:t>
+          </w:r>
+          <w:r>
+            <w:fldChar w:fldCharType="end"/>
+          </w:r>
+          <w:r>
+            <w:rPr>
+              <w:rtl w:val="0"/>
+            </w:rPr>
+          </w:r>
+        </w:p>
+        <w:p>
+          <w:pPr>
+            <w:widowControl w:val="0"/>
+            <w:tabs>
+              <w:tab w:val="right" w:leader="none" w:pos="9025.511811023624"/>
+            </w:tabs>
+            <w:spacing w:before="60" w:line="240" w:lineRule="auto"/>
+            <w:ind w:left="360" w:firstLine="0"/>
+            <w:rPr>
+              <w:color w:val="000000"/>
+              <w:u w:val="none"/>
+            </w:rPr>
+          </w:pPr>
+          <w:hyperlink w:anchor="_mhetmtin7bcp">
+            <w:r>
+              <w:rPr>
+                <w:color w:val="000000"/>
+                <w:u w:val="none"/>
+                <w:rtl w:val="0"/>
+              </w:rPr>
+              <w:t xml:space="preserve">3.2. Game Rules and Mechanics</w:t>
+              <w:tab/>
+            </w:r>
+          </w:hyperlink>
+          <w:r>
+            <w:fldChar w:fldCharType="begin"/>
+            <w:instrText xml:space="preserve"> PAGEREF _mhetmtin7bcp \h </w:instrText>
+            <w:fldChar w:fldCharType="separate"/>
+          </w:r>
+          <w:r>
+            <w:rPr>
+              <w:rtl w:val="0"/>
+            </w:rPr>
+            <w:t xml:space="preserve">7</w:t>
+          </w:r>
+          <w:r>
+            <w:fldChar w:fldCharType="end"/>
+          </w:r>
+          <w:r>
+            <w:rPr>
+              <w:rtl w:val="0"/>
+            </w:rPr>
+          </w:r>
+        </w:p>
+        <w:p>
+          <w:pPr>
+            <w:widowControl w:val="0"/>
+            <w:tabs>
+              <w:tab w:val="right" w:leader="none" w:pos="9025.511811023624"/>
+            </w:tabs>
+            <w:spacing w:before="60" w:line="240" w:lineRule="auto"/>
+            <w:ind w:left="360" w:firstLine="0"/>
+            <w:rPr>
+              <w:color w:val="000000"/>
+              <w:u w:val="none"/>
+            </w:rPr>
+          </w:pPr>
+          <w:hyperlink w:anchor="_6f60n93pstek">
+            <w:r>
+              <w:rPr>
+                <w:color w:val="000000"/>
+                <w:u w:val="none"/>
+                <w:rtl w:val="0"/>
+              </w:rPr>
+              <w:t xml:space="preserve">3.3. Word Selection and Gameplay Process</w:t>
+              <w:tab/>
+            </w:r>
+          </w:hyperlink>
+          <w:r>
+            <w:fldChar w:fldCharType="begin"/>
+            <w:instrText xml:space="preserve"> PAGEREF _6f60n93pstek \h </w:instrText>
+            <w:fldChar w:fldCharType="separate"/>
+          </w:r>
+          <w:r>
+            <w:rPr>
+              <w:rtl w:val="0"/>
+            </w:rPr>
+            <w:t xml:space="preserve">8</w:t>
+          </w:r>
+          <w:r>
+            <w:fldChar w:fldCharType="end"/>
+          </w:r>
+          <w:r>
+            <w:rPr>
+              <w:rtl w:val="0"/>
+            </w:rPr>
+          </w:r>
+        </w:p>
+        <w:p>
+          <w:pPr>
+            <w:widowControl w:val="0"/>
+            <w:tabs>
+              <w:tab w:val="right" w:leader="none" w:pos="9025.511811023624"/>
+            </w:tabs>
+            <w:spacing w:before="60" w:line="240" w:lineRule="auto"/>
+            <w:rPr>
+              <w:b w:val="1"/>
+              <w:color w:val="000000"/>
+              <w:u w:val="none"/>
+            </w:rPr>
+          </w:pPr>
+          <w:hyperlink w:anchor="_3ro32ht96lx2">
+            <w:r>
+              <w:rPr>
+                <w:b w:val="1"/>
+                <w:color w:val="000000"/>
+                <w:u w:val="none"/>
+                <w:rtl w:val="0"/>
+              </w:rPr>
+              <w:t xml:space="preserve">Chapter 4: Use Case Diagram</w:t>
+              <w:tab/>
+            </w:r>
+          </w:hyperlink>
+          <w:r>
+            <w:fldChar w:fldCharType="begin"/>
+            <w:instrText xml:space="preserve"> PAGEREF _3ro32ht96lx2 \h </w:instrText>
+            <w:fldChar w:fldCharType="separate"/>
+          </w:r>
+          <w:r>
+            <w:rPr>
+              <w:b w:val="1"/>
+              <w:rtl w:val="0"/>
+            </w:rPr>
+            <w:t xml:space="preserve">9</w:t>
+          </w:r>
+          <w:r>
+            <w:fldChar w:fldCharType="end"/>
+          </w:r>
+          <w:r>
+            <w:rPr>
+              <w:rtl w:val="0"/>
+            </w:rPr>
+          </w:r>
+        </w:p>
+        <w:p>
+          <w:pPr>
+            <w:widowControl w:val="0"/>
+            <w:tabs>
+              <w:tab w:val="right" w:leader="none" w:pos="9025.511811023624"/>
+            </w:tabs>
+            <w:spacing w:before="60" w:line="240" w:lineRule="auto"/>
+            <w:ind w:left="360" w:firstLine="0"/>
+            <w:rPr>
+              <w:color w:val="000000"/>
+              <w:u w:val="none"/>
+            </w:rPr>
+          </w:pPr>
+          <w:hyperlink w:anchor="_xgt9tzje2iao">
+            <w:r>
+              <w:rPr>
+                <w:color w:val="000000"/>
+                <w:u w:val="none"/>
+                <w:rtl w:val="0"/>
+              </w:rPr>
+              <w:t xml:space="preserve">4.1. Use Case Diagram</w:t>
+              <w:tab/>
+            </w:r>
+          </w:hyperlink>
+          <w:r>
+            <w:fldChar w:fldCharType="begin"/>
+            <w:instrText xml:space="preserve"> PAGEREF _xgt9tzje2iao \h </w:instrText>
+            <w:fldChar w:fldCharType="separate"/>
+          </w:r>
+          <w:r>
+            <w:rPr>
+              <w:rtl w:val="0"/>
+            </w:rPr>
+            <w:t xml:space="preserve">9</w:t>
+          </w:r>
+          <w:r>
+            <w:fldChar w:fldCharType="end"/>
+          </w:r>
+          <w:r>
+            <w:rPr>
+              <w:rtl w:val="0"/>
+            </w:rPr>
+          </w:r>
+        </w:p>
+        <w:p>
+          <w:pPr>
+            <w:widowControl w:val="0"/>
+            <w:tabs>
+              <w:tab w:val="right" w:leader="none" w:pos="9025.511811023624"/>
+            </w:tabs>
+            <w:spacing w:before="60" w:line="240" w:lineRule="auto"/>
+            <w:ind w:left="360" w:firstLine="0"/>
+            <w:rPr>
+              <w:color w:val="000000"/>
+              <w:u w:val="none"/>
+            </w:rPr>
+          </w:pPr>
+          <w:hyperlink w:anchor="_r97paforfq53">
+            <w:r>
+              <w:rPr>
+                <w:color w:val="000000"/>
+                <w:u w:val="none"/>
+                <w:rtl w:val="0"/>
+              </w:rPr>
+              <w:t xml:space="preserve">4.2. Use Case Description</w:t>
+              <w:tab/>
+            </w:r>
+          </w:hyperlink>
+          <w:r>
+            <w:fldChar w:fldCharType="begin"/>
+            <w:instrText xml:space="preserve"> PAGEREF _r97paforfq53 \h </w:instrText>
+            <w:fldChar w:fldCharType="separate"/>
+          </w:r>
+          <w:r>
+            <w:rPr>
+              <w:rtl w:val="0"/>
+            </w:rPr>
+            <w:t xml:space="preserve">9</w:t>
+          </w:r>
+          <w:r>
+            <w:fldChar w:fldCharType="end"/>
+          </w:r>
+          <w:r>
+            <w:rPr>
+              <w:rtl w:val="0"/>
+            </w:rPr>
+          </w:r>
+        </w:p>
+        <w:p>
+          <w:pPr>
+            <w:widowControl w:val="0"/>
+            <w:tabs>
+              <w:tab w:val="right" w:leader="none" w:pos="9025.511811023624"/>
+            </w:tabs>
+            <w:spacing w:before="60" w:line="240" w:lineRule="auto"/>
+            <w:ind w:left="720" w:firstLine="0"/>
+            <w:rPr>
+              <w:color w:val="000000"/>
+              <w:u w:val="none"/>
+            </w:rPr>
+          </w:pPr>
+          <w:hyperlink w:anchor="_ofsmom5j7hla">
+            <w:r>
+              <w:rPr>
+                <w:color w:val="000000"/>
+                <w:u w:val="none"/>
+                <w:rtl w:val="0"/>
+              </w:rPr>
+              <w:t xml:space="preserve">4.2.1. Use Case: Register Name</w:t>
+              <w:tab/>
+            </w:r>
+          </w:hyperlink>
+          <w:r>
+            <w:fldChar w:fldCharType="begin"/>
+            <w:instrText xml:space="preserve"> PAGEREF _ofsmom5j7hla \h </w:instrText>
+            <w:fldChar w:fldCharType="separate"/>
+          </w:r>
+          <w:r>
+            <w:rPr>
+              <w:rtl w:val="0"/>
+            </w:rPr>
+            <w:t xml:space="preserve">9</w:t>
+          </w:r>
+          <w:r>
+            <w:fldChar w:fldCharType="end"/>
+          </w:r>
+          <w:r>
+            <w:rPr>
+              <w:rtl w:val="0"/>
+            </w:rPr>
+          </w:r>
+        </w:p>
+        <w:p>
+          <w:pPr>
+            <w:widowControl w:val="0"/>
+            <w:tabs>
+              <w:tab w:val="right" w:leader="none" w:pos="9025.511811023624"/>
+            </w:tabs>
+            <w:spacing w:before="60" w:line="240" w:lineRule="auto"/>
+            <w:ind w:left="720" w:firstLine="0"/>
+            <w:rPr>
+              <w:color w:val="000000"/>
+              <w:u w:val="none"/>
+            </w:rPr>
+          </w:pPr>
+          <w:hyperlink w:anchor="_kw0gwhq4n1lc">
+            <w:r>
+              <w:rPr>
+                <w:color w:val="000000"/>
+                <w:u w:val="none"/>
+                <w:rtl w:val="0"/>
+              </w:rPr>
+              <w:t xml:space="preserve">4.2.2. Use Case: Ready (includes Game Start and Initialize)</w:t>
+              <w:tab/>
+            </w:r>
+          </w:hyperlink>
+          <w:r>
+            <w:fldChar w:fldCharType="begin"/>
+            <w:instrText xml:space="preserve"> PAGEREF _kw0gwhq4n1lc \h </w:instrText>
+            <w:fldChar w:fldCharType="separate"/>
+          </w:r>
+          <w:r>
+            <w:rPr>
+              <w:rtl w:val="0"/>
+            </w:rPr>
+            <w:t xml:space="preserve">10</w:t>
+          </w:r>
+          <w:r>
+            <w:fldChar w:fldCharType="end"/>
+          </w:r>
+          <w:r>
+            <w:rPr>
+              <w:rtl w:val="0"/>
+            </w:rPr>
+          </w:r>
+        </w:p>
+        <w:p>
+          <w:pPr>
+            <w:widowControl w:val="0"/>
+            <w:tabs>
+              <w:tab w:val="right" w:leader="none" w:pos="9025.511811023624"/>
+            </w:tabs>
+            <w:spacing w:before="60" w:line="240" w:lineRule="auto"/>
+            <w:ind w:left="720" w:firstLine="0"/>
+            <w:rPr>
+              <w:color w:val="000000"/>
+              <w:u w:val="none"/>
+            </w:rPr>
+          </w:pPr>
+          <w:hyperlink w:anchor="_m3cyxw940x7i">
+            <w:r>
+              <w:rPr>
+                <w:color w:val="000000"/>
+                <w:u w:val="none"/>
+                <w:rtl w:val="0"/>
+              </w:rPr>
+              <w:t xml:space="preserve">4.2.3. Use Case: Word Guess (includes Submit Guess)</w:t>
+              <w:tab/>
+            </w:r>
+          </w:hyperlink>
+          <w:r>
+            <w:fldChar w:fldCharType="begin"/>
+            <w:instrText xml:space="preserve"> PAGEREF _m3cyxw940x7i \h </w:instrText>
+            <w:fldChar w:fldCharType="separate"/>
+          </w:r>
+          <w:r>
+            <w:rPr>
+              <w:rtl w:val="0"/>
+            </w:rPr>
+            <w:t xml:space="preserve">10</w:t>
+          </w:r>
+          <w:r>
+            <w:fldChar w:fldCharType="end"/>
+          </w:r>
+          <w:r>
+            <w:rPr>
+              <w:rtl w:val="0"/>
+            </w:rPr>
+          </w:r>
+        </w:p>
+        <w:p>
+          <w:pPr>
+            <w:widowControl w:val="0"/>
+            <w:tabs>
+              <w:tab w:val="right" w:leader="none" w:pos="9025.511811023624"/>
+            </w:tabs>
+            <w:spacing w:before="60" w:line="240" w:lineRule="auto"/>
+            <w:ind w:left="720" w:firstLine="0"/>
+            <w:rPr>
+              <w:color w:val="000000"/>
+              <w:u w:val="none"/>
+            </w:rPr>
+          </w:pPr>
+          <w:hyperlink w:anchor="_cgw4qso6199">
+            <w:r>
+              <w:rPr>
+                <w:color w:val="000000"/>
+                <w:u w:val="none"/>
+                <w:rtl w:val="0"/>
+              </w:rPr>
+              <w:t xml:space="preserve">4.2.4. Use Case: Exit</w:t>
+              <w:tab/>
+            </w:r>
+          </w:hyperlink>
+          <w:r>
+            <w:fldChar w:fldCharType="begin"/>
+            <w:instrText xml:space="preserve"> PAGEREF _cgw4qso6199 \h </w:instrText>
+            <w:fldChar w:fldCharType="separate"/>
+          </w:r>
+          <w:r>
+            <w:rPr>
+              <w:rtl w:val="0"/>
+            </w:rPr>
+            <w:t xml:space="preserve">10</w:t>
+          </w:r>
+          <w:r>
+            <w:fldChar w:fldCharType="end"/>
+          </w:r>
+          <w:r>
+            <w:rPr>
+              <w:rtl w:val="0"/>
+            </w:rPr>
+          </w:r>
+        </w:p>
+        <w:p>
+          <w:pPr>
+            <w:widowControl w:val="0"/>
+            <w:tabs>
+              <w:tab w:val="right" w:leader="none" w:pos="9025.511811023624"/>
+            </w:tabs>
+            <w:spacing w:before="60" w:line="240" w:lineRule="auto"/>
+            <w:rPr>
+              <w:b w:val="1"/>
+              <w:color w:val="000000"/>
+              <w:u w:val="none"/>
+            </w:rPr>
+          </w:pPr>
+          <w:hyperlink w:anchor="_pigpcyngf7fm">
+            <w:r>
+              <w:rPr>
+                <w:b w:val="1"/>
+                <w:color w:val="000000"/>
+                <w:u w:val="none"/>
+                <w:rtl w:val="0"/>
+              </w:rPr>
+              <w:t xml:space="preserve">Chapter 5: Class Diagram</w:t>
+              <w:tab/>
+            </w:r>
+          </w:hyperlink>
+          <w:r>
+            <w:fldChar w:fldCharType="begin"/>
+            <w:instrText xml:space="preserve"> PAGEREF _pigpcyngf7fm \h </w:instrText>
+            <w:fldChar w:fldCharType="separate"/>
+          </w:r>
+          <w:r>
+            <w:rPr>
+              <w:b w:val="1"/>
+              <w:rtl w:val="0"/>
+            </w:rPr>
+            <w:t xml:space="preserve">11</w:t>
+          </w:r>
+          <w:r>
+            <w:fldChar w:fldCharType="end"/>
+          </w:r>
+          <w:r>
+            <w:rPr>
+              <w:rtl w:val="0"/>
+            </w:rPr>
+          </w:r>
+        </w:p>
+        <w:p>
+          <w:pPr>
+            <w:widowControl w:val="0"/>
+            <w:tabs>
+              <w:tab w:val="right" w:leader="none" w:pos="9025.511811023624"/>
+            </w:tabs>
+            <w:spacing w:before="60" w:line="240" w:lineRule="auto"/>
+            <w:ind w:left="360" w:firstLine="0"/>
+            <w:rPr>
+              <w:color w:val="000000"/>
+              <w:u w:val="none"/>
+            </w:rPr>
+          </w:pPr>
+          <w:hyperlink w:anchor="_y0yb6vrj91fb">
+            <w:r>
+              <w:rPr>
+                <w:color w:val="000000"/>
+                <w:u w:val="none"/>
+                <w:rtl w:val="0"/>
+              </w:rPr>
+              <w:t xml:space="preserve">5.1. Introduction</w:t>
+              <w:tab/>
+            </w:r>
+          </w:hyperlink>
+          <w:r>
+            <w:fldChar w:fldCharType="begin"/>
+            <w:instrText xml:space="preserve"> PAGEREF _y0yb6vrj91fb \h </w:instrText>
+            <w:fldChar w:fldCharType="separate"/>
+          </w:r>
+          <w:r>
+            <w:rPr>
+              <w:rtl w:val="0"/>
+            </w:rPr>
+            <w:t xml:space="preserve">11</w:t>
+          </w:r>
+          <w:r>
+            <w:fldChar w:fldCharType="end"/>
+          </w:r>
+          <w:r>
+            <w:rPr>
+              <w:rtl w:val="0"/>
+            </w:rPr>
+          </w:r>
+        </w:p>
+        <w:p>
+          <w:pPr>
+            <w:widowControl w:val="0"/>
+            <w:tabs>
+              <w:tab w:val="right" w:leader="none" w:pos="9025.511811023624"/>
+            </w:tabs>
+            <w:spacing w:before="60" w:line="240" w:lineRule="auto"/>
+            <w:ind w:left="360" w:firstLine="0"/>
+            <w:rPr>
+              <w:color w:val="000000"/>
+              <w:u w:val="none"/>
+            </w:rPr>
+          </w:pPr>
+          <w:hyperlink w:anchor="_1pawqqt127hj">
+            <w:r>
+              <w:rPr>
+                <w:color w:val="000000"/>
+                <w:u w:val="none"/>
+                <w:rtl w:val="0"/>
+              </w:rPr>
+              <w:t xml:space="preserve">5.2. Class Diagram Overview</w:t>
+              <w:tab/>
+            </w:r>
+          </w:hyperlink>
+          <w:r>
+            <w:fldChar w:fldCharType="begin"/>
+            <w:instrText xml:space="preserve"> PAGEREF _1pawqqt127hj \h </w:instrText>
+            <w:fldChar w:fldCharType="separate"/>
+          </w:r>
+          <w:r>
+            <w:rPr>
+              <w:rtl w:val="0"/>
+            </w:rPr>
+            <w:t xml:space="preserve">12</w:t>
+          </w:r>
+          <w:r>
+            <w:fldChar w:fldCharType="end"/>
+          </w:r>
+          <w:r>
+            <w:rPr>
+              <w:rtl w:val="0"/>
+            </w:rPr>
+          </w:r>
+        </w:p>
+        <w:p>
+          <w:pPr>
+            <w:widowControl w:val="0"/>
+            <w:tabs>
+              <w:tab w:val="right" w:leader="none" w:pos="9025.511811023624"/>
+            </w:tabs>
+            <w:spacing w:before="60" w:line="240" w:lineRule="auto"/>
+            <w:ind w:left="720" w:firstLine="0"/>
+            <w:rPr>
+              <w:color w:val="000000"/>
+              <w:u w:val="none"/>
+            </w:rPr>
+          </w:pPr>
+          <w:hyperlink w:anchor="_h8wamm2qjg2c">
+            <w:r>
+              <w:rPr>
+                <w:color w:val="000000"/>
+                <w:u w:val="none"/>
+                <w:rtl w:val="0"/>
+              </w:rPr>
+              <w:t xml:space="preserve">The class diagram consists of the following classes and their relationships</w:t>
+              <w:tab/>
+            </w:r>
+          </w:hyperlink>
+          <w:r>
+            <w:fldChar w:fldCharType="begin"/>
+            <w:instrText xml:space="preserve"> PAGEREF _h8wamm2qjg2c \h </w:instrText>
+            <w:fldChar w:fldCharType="separate"/>
+          </w:r>
+          <w:r>
+            <w:rPr>
+              <w:rtl w:val="0"/>
+            </w:rPr>
+            <w:t xml:space="preserve">12</w:t>
+          </w:r>
+          <w:r>
+            <w:fldChar w:fldCharType="end"/>
+          </w:r>
+          <w:r>
+            <w:rPr>
+              <w:rtl w:val="0"/>
+            </w:rPr>
+          </w:r>
+        </w:p>
+        <w:p>
+          <w:pPr>
+            <w:widowControl w:val="0"/>
+            <w:tabs>
+              <w:tab w:val="right" w:leader="none" w:pos="9025.511811023624"/>
+            </w:tabs>
+            <w:spacing w:before="60" w:line="240" w:lineRule="auto"/>
+            <w:ind w:left="720" w:firstLine="0"/>
+            <w:rPr>
+              <w:color w:val="000000"/>
+              <w:u w:val="none"/>
+            </w:rPr>
+          </w:pPr>
+          <w:hyperlink w:anchor="_3yl1fw32o5v">
+            <w:r>
+              <w:rPr>
+                <w:color w:val="000000"/>
+                <w:u w:val="none"/>
+                <w:rtl w:val="0"/>
+              </w:rPr>
+              <w:t xml:space="preserve">5.2.1. Server.py</w:t>
+              <w:tab/>
+            </w:r>
+          </w:hyperlink>
+          <w:r>
+            <w:fldChar w:fldCharType="begin"/>
+            <w:instrText xml:space="preserve"> PAGEREF _3yl1fw32o5v \h </w:instrText>
+            <w:fldChar w:fldCharType="separate"/>
+          </w:r>
+          <w:r>
+            <w:rPr>
+              <w:rtl w:val="0"/>
+            </w:rPr>
+            <w:t xml:space="preserve">12</w:t>
+          </w:r>
+          <w:r>
+            <w:fldChar w:fldCharType="end"/>
+          </w:r>
+          <w:r>
+            <w:rPr>
+              <w:rtl w:val="0"/>
+            </w:rPr>
+          </w:r>
+        </w:p>
+        <w:p>
+          <w:pPr>
+            <w:widowControl w:val="0"/>
+            <w:tabs>
+              <w:tab w:val="right" w:leader="none" w:pos="9025.511811023624"/>
+            </w:tabs>
+            <w:spacing w:before="60" w:line="240" w:lineRule="auto"/>
+            <w:ind w:left="1080" w:firstLine="0"/>
+            <w:rPr>
+              <w:color w:val="000000"/>
+              <w:u w:val="none"/>
+            </w:rPr>
+          </w:pPr>
+          <w:hyperlink w:anchor="_psny4vfjf9zv">
+            <w:r>
+              <w:rPr>
+                <w:color w:val="000000"/>
+                <w:u w:val="none"/>
+                <w:rtl w:val="0"/>
+              </w:rPr>
+              <w:t xml:space="preserve">Attributes</w:t>
+              <w:tab/>
+            </w:r>
+          </w:hyperlink>
+          <w:r>
+            <w:fldChar w:fldCharType="begin"/>
+            <w:instrText xml:space="preserve"> PAGEREF _psny4vfjf9zv \h </w:instrText>
+            <w:fldChar w:fldCharType="separate"/>
+          </w:r>
+          <w:r>
+            <w:rPr>
+              <w:rtl w:val="0"/>
+            </w:rPr>
+            <w:t xml:space="preserve">12</w:t>
+          </w:r>
+          <w:r>
+            <w:fldChar w:fldCharType="end"/>
+          </w:r>
+          <w:r>
+            <w:rPr>
+              <w:rtl w:val="0"/>
+            </w:rPr>
+          </w:r>
+        </w:p>
+        <w:p>
+          <w:pPr>
+            <w:widowControl w:val="0"/>
+            <w:tabs>
+              <w:tab w:val="right" w:leader="none" w:pos="9025.511811023624"/>
+            </w:tabs>
+            <w:spacing w:before="60" w:line="240" w:lineRule="auto"/>
+            <w:ind w:left="1080" w:firstLine="0"/>
+            <w:rPr>
+              <w:color w:val="000000"/>
+              <w:u w:val="none"/>
+            </w:rPr>
+          </w:pPr>
+          <w:hyperlink w:anchor="_qf76c9pmmf5q">
+            <w:r>
+              <w:rPr>
+                <w:color w:val="000000"/>
+                <w:u w:val="none"/>
+                <w:rtl w:val="0"/>
+              </w:rPr>
+              <w:t xml:space="preserve">Functions</w:t>
+              <w:tab/>
+            </w:r>
+          </w:hyperlink>
+          <w:r>
+            <w:fldChar w:fldCharType="begin"/>
+            <w:instrText xml:space="preserve"> PAGEREF _qf76c9pmmf5q \h </w:instrText>
+            <w:fldChar w:fldCharType="separate"/>
+          </w:r>
+          <w:r>
+            <w:rPr>
+              <w:rtl w:val="0"/>
+            </w:rPr>
+            <w:t xml:space="preserve">12</w:t>
+          </w:r>
+          <w:r>
+            <w:fldChar w:fldCharType="end"/>
+          </w:r>
+          <w:r>
+            <w:rPr>
+              <w:rtl w:val="0"/>
+            </w:rPr>
+          </w:r>
+        </w:p>
+        <w:p>
+          <w:pPr>
+            <w:widowControl w:val="0"/>
+            <w:tabs>
+              <w:tab w:val="right" w:leader="none" w:pos="9025.511811023624"/>
+            </w:tabs>
+            <w:spacing w:before="60" w:line="240" w:lineRule="auto"/>
+            <w:ind w:left="720" w:firstLine="0"/>
+            <w:rPr>
+              <w:color w:val="000000"/>
+              <w:u w:val="none"/>
+            </w:rPr>
+          </w:pPr>
+          <w:hyperlink w:anchor="_jxb1muj5zh7w">
+            <w:r>
+              <w:rPr>
+                <w:color w:val="000000"/>
+                <w:u w:val="none"/>
+                <w:rtl w:val="0"/>
+              </w:rPr>
+              <w:t xml:space="preserve">5.2.2. Server_SocketIO</w:t>
+              <w:tab/>
+            </w:r>
+          </w:hyperlink>
+          <w:r>
+            <w:fldChar w:fldCharType="begin"/>
+            <w:instrText xml:space="preserve"> PAGEREF _jxb1muj5zh7w \h </w:instrText>
+            <w:fldChar w:fldCharType="separate"/>
+          </w:r>
+          <w:r>
+            <w:rPr>
+              <w:rtl w:val="0"/>
+            </w:rPr>
+            <w:t xml:space="preserve">12</w:t>
+          </w:r>
+          <w:r>
+            <w:fldChar w:fldCharType="end"/>
+          </w:r>
+          <w:r>
+            <w:rPr>
+              <w:rtl w:val="0"/>
+            </w:rPr>
+          </w:r>
+        </w:p>
+        <w:p>
+          <w:pPr>
+            <w:widowControl w:val="0"/>
+            <w:tabs>
+              <w:tab w:val="right" w:leader="none" w:pos="9025.511811023624"/>
+            </w:tabs>
+            <w:spacing w:before="60" w:line="240" w:lineRule="auto"/>
+            <w:ind w:left="1080" w:firstLine="0"/>
+            <w:rPr>
+              <w:color w:val="000000"/>
+              <w:u w:val="none"/>
+            </w:rPr>
+          </w:pPr>
+          <w:hyperlink w:anchor="_7y6a7npeau68">
+            <w:r>
+              <w:rPr>
+                <w:color w:val="000000"/>
+                <w:u w:val="none"/>
+                <w:rtl w:val="0"/>
+              </w:rPr>
+              <w:t xml:space="preserve">Attributes</w:t>
+              <w:tab/>
+            </w:r>
+          </w:hyperlink>
+          <w:r>
+            <w:fldChar w:fldCharType="begin"/>
+            <w:instrText xml:space="preserve"> PAGEREF _7y6a7npeau68 \h </w:instrText>
+            <w:fldChar w:fldCharType="separate"/>
+          </w:r>
+          <w:r>
+            <w:rPr>
+              <w:rtl w:val="0"/>
+            </w:rPr>
+            <w:t xml:space="preserve">12</w:t>
+          </w:r>
+          <w:r>
+            <w:fldChar w:fldCharType="end"/>
+          </w:r>
+          <w:r>
+            <w:rPr>
+              <w:rtl w:val="0"/>
+            </w:rPr>
+          </w:r>
+        </w:p>
+        <w:p>
+          <w:pPr>
+            <w:widowControl w:val="0"/>
+            <w:tabs>
+              <w:tab w:val="right" w:leader="none" w:pos="9025.511811023624"/>
+            </w:tabs>
+            <w:spacing w:before="60" w:line="240" w:lineRule="auto"/>
+            <w:ind w:left="1080" w:firstLine="0"/>
+            <w:rPr>
+              <w:color w:val="000000"/>
+              <w:u w:val="none"/>
+            </w:rPr>
+          </w:pPr>
+          <w:hyperlink w:anchor="_ju9d7de8vo7p">
+            <w:r>
+              <w:rPr>
+                <w:color w:val="000000"/>
+                <w:u w:val="none"/>
+                <w:rtl w:val="0"/>
+              </w:rPr>
+              <w:t xml:space="preserve">Functions</w:t>
+              <w:tab/>
+            </w:r>
+          </w:hyperlink>
+          <w:r>
+            <w:fldChar w:fldCharType="begin"/>
+            <w:instrText xml:space="preserve"> PAGEREF _ju9d7de8vo7p \h </w:instrText>
+            <w:fldChar w:fldCharType="separate"/>
+          </w:r>
+          <w:r>
+            <w:rPr>
+              <w:rtl w:val="0"/>
+            </w:rPr>
+            <w:t xml:space="preserve">12</w:t>
+          </w:r>
+          <w:r>
+            <w:fldChar w:fldCharType="end"/>
+          </w:r>
+          <w:r>
+            <w:rPr>
+              <w:rtl w:val="0"/>
+            </w:rPr>
+          </w:r>
+        </w:p>
+        <w:p>
+          <w:pPr>
+            <w:widowControl w:val="0"/>
+            <w:tabs>
+              <w:tab w:val="right" w:leader="none" w:pos="9025.511811023624"/>
+            </w:tabs>
+            <w:spacing w:before="60" w:line="240" w:lineRule="auto"/>
+            <w:ind w:left="720" w:firstLine="0"/>
+            <w:rPr>
+              <w:color w:val="000000"/>
+              <w:u w:val="none"/>
+            </w:rPr>
+          </w:pPr>
+          <w:hyperlink w:anchor="_24vfc5gz4u3y">
+            <w:r>
+              <w:rPr>
+                <w:color w:val="000000"/>
+                <w:u w:val="none"/>
+                <w:rtl w:val="0"/>
+              </w:rPr>
+              <w:t xml:space="preserve">5.2.3. Game</w:t>
+              <w:tab/>
+            </w:r>
+          </w:hyperlink>
+          <w:r>
+            <w:fldChar w:fldCharType="begin"/>
+            <w:instrText xml:space="preserve"> PAGEREF _24vfc5gz4u3y \h </w:instrText>
+            <w:fldChar w:fldCharType="separate"/>
+          </w:r>
+          <w:r>
+            <w:rPr>
+              <w:rtl w:val="0"/>
+            </w:rPr>
+            <w:t xml:space="preserve">12</w:t>
+          </w:r>
+          <w:r>
+            <w:fldChar w:fldCharType="end"/>
+          </w:r>
+          <w:r>
+            <w:rPr>
+              <w:rtl w:val="0"/>
+            </w:rPr>
+          </w:r>
+        </w:p>
+        <w:p>
+          <w:pPr>
+            <w:widowControl w:val="0"/>
+            <w:tabs>
+              <w:tab w:val="right" w:leader="none" w:pos="9025.511811023624"/>
+            </w:tabs>
+            <w:spacing w:before="60" w:line="240" w:lineRule="auto"/>
+            <w:ind w:left="1080" w:firstLine="0"/>
+            <w:rPr>
+              <w:color w:val="000000"/>
+              <w:u w:val="none"/>
+            </w:rPr>
+          </w:pPr>
+          <w:hyperlink w:anchor="_4q4cukyhmies">
+            <w:r>
+              <w:rPr>
+                <w:color w:val="000000"/>
+                <w:u w:val="none"/>
+                <w:rtl w:val="0"/>
+              </w:rPr>
+              <w:t xml:space="preserve">Attributes</w:t>
+              <w:tab/>
+            </w:r>
+          </w:hyperlink>
+          <w:r>
+            <w:fldChar w:fldCharType="begin"/>
+            <w:instrText xml:space="preserve"> PAGEREF _4q4cukyhmies \h </w:instrText>
+            <w:fldChar w:fldCharType="separate"/>
+          </w:r>
+          <w:r>
+            <w:rPr>
+              <w:rtl w:val="0"/>
+            </w:rPr>
+            <w:t xml:space="preserve">12</w:t>
+          </w:r>
+          <w:r>
+            <w:fldChar w:fldCharType="end"/>
+          </w:r>
+          <w:r>
+            <w:rPr>
+              <w:rtl w:val="0"/>
+            </w:rPr>
+          </w:r>
+        </w:p>
+        <w:p>
+          <w:pPr>
+            <w:widowControl w:val="0"/>
+            <w:tabs>
+              <w:tab w:val="right" w:leader="none" w:pos="9025.511811023624"/>
+            </w:tabs>
+            <w:spacing w:before="60" w:line="240" w:lineRule="auto"/>
+            <w:ind w:left="1080" w:firstLine="0"/>
+            <w:rPr>
+              <w:color w:val="000000"/>
+              <w:u w:val="none"/>
+            </w:rPr>
+          </w:pPr>
+          <w:hyperlink w:anchor="_5wmn5gayll52">
+            <w:r>
+              <w:rPr>
+                <w:color w:val="000000"/>
+                <w:u w:val="none"/>
+                <w:rtl w:val="0"/>
+              </w:rPr>
+              <w:t xml:space="preserve">Functions</w:t>
+              <w:tab/>
+            </w:r>
+          </w:hyperlink>
+          <w:r>
+            <w:fldChar w:fldCharType="begin"/>
+            <w:instrText xml:space="preserve"> PAGEREF _5wmn5gayll52 \h </w:instrText>
+            <w:fldChar w:fldCharType="separate"/>
+          </w:r>
+          <w:r>
+            <w:rPr>
+              <w:rtl w:val="0"/>
+            </w:rPr>
+            <w:t xml:space="preserve">13</w:t>
+          </w:r>
+          <w:r>
+            <w:fldChar w:fldCharType="end"/>
+          </w:r>
+          <w:r>
+            <w:rPr>
+              <w:rtl w:val="0"/>
+            </w:rPr>
+          </w:r>
+        </w:p>
+        <w:p>
+          <w:pPr>
+            <w:widowControl w:val="0"/>
+            <w:tabs>
+              <w:tab w:val="right" w:leader="none" w:pos="9025.511811023624"/>
+            </w:tabs>
+            <w:spacing w:before="60" w:line="240" w:lineRule="auto"/>
+            <w:ind w:left="720" w:firstLine="0"/>
+            <w:rPr>
+              <w:color w:val="000000"/>
+              <w:u w:val="none"/>
+            </w:rPr>
+          </w:pPr>
+          <w:hyperlink w:anchor="_saeb9n65pwu0">
+            <w:r>
+              <w:rPr>
+                <w:color w:val="000000"/>
+                <w:u w:val="none"/>
+                <w:rtl w:val="0"/>
+              </w:rPr>
+              <w:t xml:space="preserve">5.2.4. Game_SocketIO</w:t>
+              <w:tab/>
+            </w:r>
+          </w:hyperlink>
+          <w:r>
+            <w:fldChar w:fldCharType="begin"/>
+            <w:instrText xml:space="preserve"> PAGEREF _saeb9n65pwu0 \h </w:instrText>
+            <w:fldChar w:fldCharType="separate"/>
+          </w:r>
+          <w:r>
+            <w:rPr>
+              <w:rtl w:val="0"/>
+            </w:rPr>
+            <w:t xml:space="preserve">13</w:t>
+          </w:r>
+          <w:r>
+            <w:fldChar w:fldCharType="end"/>
+          </w:r>
+          <w:r>
+            <w:rPr>
+              <w:rtl w:val="0"/>
+            </w:rPr>
+          </w:r>
+        </w:p>
+        <w:p>
+          <w:pPr>
+            <w:widowControl w:val="0"/>
+            <w:tabs>
+              <w:tab w:val="right" w:leader="none" w:pos="9025.511811023624"/>
+            </w:tabs>
+            <w:spacing w:before="60" w:line="240" w:lineRule="auto"/>
+            <w:ind w:left="1080" w:firstLine="0"/>
+            <w:rPr>
+              <w:color w:val="000000"/>
+              <w:u w:val="none"/>
+            </w:rPr>
+          </w:pPr>
+          <w:hyperlink w:anchor="_z2v2aoio911e">
+            <w:r>
+              <w:rPr>
+                <w:color w:val="000000"/>
+                <w:u w:val="none"/>
+                <w:rtl w:val="0"/>
+              </w:rPr>
+              <w:t xml:space="preserve">Attributes</w:t>
+              <w:tab/>
+            </w:r>
+          </w:hyperlink>
+          <w:r>
+            <w:fldChar w:fldCharType="begin"/>
+            <w:instrText xml:space="preserve"> PAGEREF _z2v2aoio911e \h </w:instrText>
+            <w:fldChar w:fldCharType="separate"/>
+          </w:r>
+          <w:r>
+            <w:rPr>
+              <w:rtl w:val="0"/>
+            </w:rPr>
+            <w:t xml:space="preserve">13</w:t>
+          </w:r>
+          <w:r>
+            <w:fldChar w:fldCharType="end"/>
+          </w:r>
+          <w:r>
+            <w:rPr>
+              <w:rtl w:val="0"/>
+            </w:rPr>
+          </w:r>
+        </w:p>
+        <w:p>
+          <w:pPr>
+            <w:widowControl w:val="0"/>
+            <w:tabs>
+              <w:tab w:val="right" w:leader="none" w:pos="9025.511811023624"/>
+            </w:tabs>
+            <w:spacing w:before="60" w:line="240" w:lineRule="auto"/>
+            <w:ind w:left="1080" w:firstLine="0"/>
+            <w:rPr>
+              <w:color w:val="000000"/>
+              <w:u w:val="none"/>
+            </w:rPr>
+          </w:pPr>
+          <w:hyperlink w:anchor="_6wi98xhrnrk">
+            <w:r>
+              <w:rPr>
+                <w:color w:val="000000"/>
+                <w:u w:val="none"/>
+                <w:rtl w:val="0"/>
+              </w:rPr>
+              <w:t xml:space="preserve">Functions</w:t>
+              <w:tab/>
+            </w:r>
+          </w:hyperlink>
+          <w:r>
+            <w:fldChar w:fldCharType="begin"/>
+            <w:instrText xml:space="preserve"> PAGEREF _6wi98xhrnrk \h </w:instrText>
+            <w:fldChar w:fldCharType="separate"/>
+          </w:r>
+          <w:r>
+            <w:rPr>
+              <w:rtl w:val="0"/>
+            </w:rPr>
+            <w:t xml:space="preserve">13</w:t>
+          </w:r>
+          <w:r>
+            <w:fldChar w:fldCharType="end"/>
+          </w:r>
+          <w:r>
+            <w:rPr>
+              <w:rtl w:val="0"/>
+            </w:rPr>
+          </w:r>
+        </w:p>
+        <w:p>
+          <w:pPr>
+            <w:widowControl w:val="0"/>
+            <w:tabs>
+              <w:tab w:val="right" w:leader="none" w:pos="9025.511811023624"/>
+            </w:tabs>
+            <w:spacing w:before="60" w:line="240" w:lineRule="auto"/>
+            <w:ind w:left="720" w:firstLine="0"/>
+            <w:rPr>
+              <w:color w:val="000000"/>
+              <w:u w:val="none"/>
+            </w:rPr>
+          </w:pPr>
+          <w:hyperlink w:anchor="_ov0xvvlf31lu">
+            <w:r>
+              <w:rPr>
+                <w:color w:val="000000"/>
+                <w:u w:val="none"/>
+                <w:rtl w:val="0"/>
+              </w:rPr>
+              <w:t xml:space="preserve">5.2.5. Client</w:t>
+              <w:tab/>
+            </w:r>
+          </w:hyperlink>
+          <w:r>
+            <w:fldChar w:fldCharType="begin"/>
+            <w:instrText xml:space="preserve"> PAGEREF _ov0xvvlf31lu \h </w:instrText>
+            <w:fldChar w:fldCharType="separate"/>
+          </w:r>
+          <w:r>
+            <w:rPr>
+              <w:rtl w:val="0"/>
+            </w:rPr>
+            <w:t xml:space="preserve">13</w:t>
+          </w:r>
+          <w:r>
+            <w:fldChar w:fldCharType="end"/>
+          </w:r>
+          <w:r>
+            <w:rPr>
+              <w:rtl w:val="0"/>
+            </w:rPr>
+          </w:r>
+        </w:p>
+        <w:p>
+          <w:pPr>
+            <w:widowControl w:val="0"/>
+            <w:tabs>
+              <w:tab w:val="right" w:leader="none" w:pos="9025.511811023624"/>
+            </w:tabs>
+            <w:spacing w:before="60" w:line="240" w:lineRule="auto"/>
+            <w:ind w:left="1080" w:firstLine="0"/>
+            <w:rPr>
+              <w:color w:val="000000"/>
+              <w:u w:val="none"/>
+            </w:rPr>
+          </w:pPr>
+          <w:hyperlink w:anchor="_2khvnpl7rt1n">
+            <w:r>
+              <w:rPr>
+                <w:color w:val="000000"/>
+                <w:u w:val="none"/>
+                <w:rtl w:val="0"/>
+              </w:rPr>
+              <w:t xml:space="preserve">Attributes</w:t>
+              <w:tab/>
+            </w:r>
+          </w:hyperlink>
+          <w:r>
+            <w:fldChar w:fldCharType="begin"/>
+            <w:instrText xml:space="preserve"> PAGEREF _2khvnpl7rt1n \h </w:instrText>
+            <w:fldChar w:fldCharType="separate"/>
+          </w:r>
+          <w:r>
+            <w:rPr>
+              <w:rtl w:val="0"/>
+            </w:rPr>
+            <w:t xml:space="preserve">13</w:t>
+          </w:r>
+          <w:r>
+            <w:fldChar w:fldCharType="end"/>
+          </w:r>
+          <w:r>
+            <w:rPr>
+              <w:rtl w:val="0"/>
+            </w:rPr>
+          </w:r>
+        </w:p>
+        <w:p>
+          <w:pPr>
+            <w:widowControl w:val="0"/>
+            <w:tabs>
+              <w:tab w:val="right" w:leader="none" w:pos="9025.511811023624"/>
+            </w:tabs>
+            <w:spacing w:before="60" w:line="240" w:lineRule="auto"/>
+            <w:ind w:left="1080" w:firstLine="0"/>
+            <w:rPr>
+              <w:color w:val="000000"/>
+              <w:u w:val="none"/>
+            </w:rPr>
+          </w:pPr>
+          <w:hyperlink w:anchor="_ghmjhoqtkn4d">
+            <w:r>
+              <w:rPr>
+                <w:color w:val="000000"/>
+                <w:u w:val="none"/>
+                <w:rtl w:val="0"/>
+              </w:rPr>
+              <w:t xml:space="preserve">Functions</w:t>
+              <w:tab/>
+            </w:r>
+          </w:hyperlink>
+          <w:r>
+            <w:fldChar w:fldCharType="begin"/>
+            <w:instrText xml:space="preserve"> PAGEREF _ghmjhoqtkn4d \h </w:instrText>
+            <w:fldChar w:fldCharType="separate"/>
+          </w:r>
+          <w:r>
+            <w:rPr>
+              <w:rtl w:val="0"/>
+            </w:rPr>
+            <w:t xml:space="preserve">13</w:t>
+          </w:r>
+          <w:r>
+            <w:fldChar w:fldCharType="end"/>
+          </w:r>
+          <w:r>
+            <w:rPr>
+              <w:rtl w:val="0"/>
+            </w:rPr>
+          </w:r>
+        </w:p>
+        <w:p>
+          <w:pPr>
+            <w:widowControl w:val="0"/>
+            <w:tabs>
+              <w:tab w:val="right" w:leader="none" w:pos="9025.511811023624"/>
+            </w:tabs>
+            <w:spacing w:before="60" w:line="240" w:lineRule="auto"/>
+            <w:ind w:left="720" w:firstLine="0"/>
+            <w:rPr>
+              <w:color w:val="000000"/>
+              <w:u w:val="none"/>
+            </w:rPr>
+          </w:pPr>
+          <w:hyperlink w:anchor="_q5ovd924flq8">
+            <w:r>
+              <w:rPr>
+                <w:color w:val="000000"/>
+                <w:u w:val="none"/>
+                <w:rtl w:val="0"/>
+              </w:rPr>
+              <w:t xml:space="preserve">5.2.6 Client_SocketIO</w:t>
+              <w:tab/>
+            </w:r>
+          </w:hyperlink>
+          <w:r>
+            <w:fldChar w:fldCharType="begin"/>
+            <w:instrText xml:space="preserve"> PAGEREF _q5ovd924flq8 \h </w:instrText>
+            <w:fldChar w:fldCharType="separate"/>
+          </w:r>
+          <w:r>
+            <w:rPr>
+              <w:rtl w:val="0"/>
+            </w:rPr>
+            <w:t xml:space="preserve">13</w:t>
+          </w:r>
+          <w:r>
+            <w:fldChar w:fldCharType="end"/>
+          </w:r>
+          <w:r>
+            <w:rPr>
+              <w:rtl w:val="0"/>
+            </w:rPr>
+          </w:r>
+        </w:p>
+        <w:p>
+          <w:pPr>
+            <w:widowControl w:val="0"/>
+            <w:tabs>
+              <w:tab w:val="right" w:leader="none" w:pos="9025.511811023624"/>
+            </w:tabs>
+            <w:spacing w:before="60" w:line="240" w:lineRule="auto"/>
+            <w:ind w:left="1080" w:firstLine="0"/>
+            <w:rPr>
+              <w:color w:val="000000"/>
+              <w:u w:val="none"/>
+            </w:rPr>
+          </w:pPr>
+          <w:hyperlink w:anchor="_d336vquyujcy">
+            <w:r>
+              <w:rPr>
+                <w:color w:val="000000"/>
+                <w:u w:val="none"/>
+                <w:rtl w:val="0"/>
+              </w:rPr>
+              <w:t xml:space="preserve">Attributes</w:t>
+              <w:tab/>
+            </w:r>
+          </w:hyperlink>
+          <w:r>
+            <w:fldChar w:fldCharType="begin"/>
+            <w:instrText xml:space="preserve"> PAGEREF _d336vquyujcy \h </w:instrText>
+            <w:fldChar w:fldCharType="separate"/>
+          </w:r>
+          <w:r>
+            <w:rPr>
+              <w:rtl w:val="0"/>
+            </w:rPr>
+            <w:t xml:space="preserve">13</w:t>
+          </w:r>
+          <w:r>
+            <w:fldChar w:fldCharType="end"/>
+          </w:r>
+          <w:r>
+            <w:rPr>
+              <w:rtl w:val="0"/>
+            </w:rPr>
+          </w:r>
+        </w:p>
+        <w:p>
+          <w:pPr>
+            <w:widowControl w:val="0"/>
+            <w:tabs>
+              <w:tab w:val="right" w:leader="none" w:pos="9025.511811023624"/>
+            </w:tabs>
+            <w:spacing w:before="60" w:line="240" w:lineRule="auto"/>
+            <w:ind w:left="1080" w:firstLine="0"/>
+            <w:rPr>
+              <w:color w:val="000000"/>
+              <w:u w:val="none"/>
+            </w:rPr>
+          </w:pPr>
+          <w:hyperlink w:anchor="_uiem0w69joh2">
+            <w:r>
+              <w:rPr>
+                <w:color w:val="000000"/>
+                <w:u w:val="none"/>
+                <w:rtl w:val="0"/>
+              </w:rPr>
+              <w:t xml:space="preserve">Functions</w:t>
+              <w:tab/>
+            </w:r>
+          </w:hyperlink>
+          <w:r>
+            <w:fldChar w:fldCharType="begin"/>
+            <w:instrText xml:space="preserve"> PAGEREF _uiem0w69joh2 \h </w:instrText>
+            <w:fldChar w:fldCharType="separate"/>
+          </w:r>
+          <w:r>
+            <w:rPr>
+              <w:rtl w:val="0"/>
+            </w:rPr>
+            <w:t xml:space="preserve">13</w:t>
+          </w:r>
+          <w:r>
+            <w:fldChar w:fldCharType="end"/>
+          </w:r>
+          <w:r>
+            <w:rPr>
+              <w:rtl w:val="0"/>
+            </w:rPr>
+          </w:r>
+        </w:p>
+        <w:p>
+          <w:pPr>
+            <w:widowControl w:val="0"/>
+            <w:tabs>
+              <w:tab w:val="right" w:leader="none" w:pos="9025.511811023624"/>
+            </w:tabs>
+            <w:spacing w:before="60" w:line="240" w:lineRule="auto"/>
+            <w:rPr>
+              <w:b w:val="1"/>
+              <w:color w:val="000000"/>
+              <w:u w:val="none"/>
+            </w:rPr>
+          </w:pPr>
+          <w:hyperlink w:anchor="_s0p957aliwtw">
+            <w:r>
+              <w:rPr>
+                <w:b w:val="1"/>
+                <w:color w:val="000000"/>
+                <w:u w:val="none"/>
+                <w:rtl w:val="0"/>
+              </w:rPr>
+              <w:t xml:space="preserve">Chapter 6: Sequence Diagrams</w:t>
+              <w:tab/>
+            </w:r>
+          </w:hyperlink>
+          <w:r>
+            <w:fldChar w:fldCharType="begin"/>
+            <w:instrText xml:space="preserve"> PAGEREF _s0p957aliwtw \h </w:instrText>
+            <w:fldChar w:fldCharType="separate"/>
+          </w:r>
+          <w:r>
+            <w:rPr>
+              <w:b w:val="1"/>
+              <w:rtl w:val="0"/>
+            </w:rPr>
+            <w:t xml:space="preserve">14</w:t>
+          </w:r>
+          <w:r>
+            <w:fldChar w:fldCharType="end"/>
+          </w:r>
+          <w:r>
+            <w:rPr>
+              <w:rtl w:val="0"/>
+            </w:rPr>
+          </w:r>
+        </w:p>
+        <w:p>
+          <w:pPr>
+            <w:widowControl w:val="0"/>
+            <w:tabs>
+              <w:tab w:val="right" w:leader="none" w:pos="9025.511811023624"/>
+            </w:tabs>
+            <w:spacing w:before="60" w:line="240" w:lineRule="auto"/>
+            <w:ind w:left="360" w:firstLine="0"/>
+            <w:rPr>
+              <w:color w:val="000000"/>
+              <w:u w:val="none"/>
+            </w:rPr>
+          </w:pPr>
+          <w:hyperlink w:anchor="_trti7l8f9okx">
+            <w:r>
+              <w:rPr>
+                <w:color w:val="000000"/>
+                <w:u w:val="none"/>
+                <w:rtl w:val="0"/>
+              </w:rPr>
+              <w:t xml:space="preserve">6.1. Player registers name and ready</w:t>
+              <w:tab/>
+            </w:r>
+          </w:hyperlink>
+          <w:r>
+            <w:fldChar w:fldCharType="begin"/>
+            <w:instrText xml:space="preserve"> PAGEREF _trti7l8f9okx \h </w:instrText>
+            <w:fldChar w:fldCharType="separate"/>
+          </w:r>
+          <w:r>
+            <w:rPr>
+              <w:rtl w:val="0"/>
+            </w:rPr>
+            <w:t xml:space="preserve">14</w:t>
+          </w:r>
+          <w:r>
+            <w:fldChar w:fldCharType="end"/>
+          </w:r>
+          <w:r>
+            <w:rPr>
+              <w:rtl w:val="0"/>
+            </w:rPr>
+          </w:r>
+        </w:p>
+        <w:p>
+          <w:pPr>
+            <w:widowControl w:val="0"/>
+            <w:tabs>
+              <w:tab w:val="right" w:leader="none" w:pos="9025.511811023624"/>
+            </w:tabs>
+            <w:spacing w:before="60" w:line="240" w:lineRule="auto"/>
+            <w:rPr>
+              <w:b w:val="1"/>
+              <w:color w:val="000000"/>
+              <w:u w:val="none"/>
+            </w:rPr>
+          </w:pPr>
+          <w:hyperlink w:anchor="_trhofwf78obd">
+            <w:r>
+              <w:rPr>
+                <w:b w:val="1"/>
+                <w:color w:val="000000"/>
+                <w:u w:val="none"/>
+                <w:rtl w:val="0"/>
+              </w:rPr>
+              <w:t xml:space="preserve">Diagram: Sequence Diagram</w:t>
+              <w:tab/>
+            </w:r>
+          </w:hyperlink>
+          <w:r>
+            <w:fldChar w:fldCharType="begin"/>
+            <w:instrText xml:space="preserve"> PAGEREF _trhofwf78obd \h </w:instrText>
+            <w:fldChar w:fldCharType="separate"/>
+          </w:r>
+          <w:r>
+            <w:rPr>
+              <w:b w:val="1"/>
+              <w:rtl w:val="0"/>
+            </w:rPr>
+            <w:t xml:space="preserve">14</w:t>
+          </w:r>
+          <w:r>
+            <w:fldChar w:fldCharType="end"/>
+          </w:r>
+          <w:r>
+            <w:rPr>
+              <w:rtl w:val="0"/>
+            </w:rPr>
+          </w:r>
+        </w:p>
+        <w:p>
+          <w:pPr>
+            <w:widowControl w:val="0"/>
+            <w:tabs>
+              <w:tab w:val="right" w:leader="none" w:pos="9025.511811023624"/>
+            </w:tabs>
+            <w:spacing w:before="60" w:line="240" w:lineRule="auto"/>
+            <w:ind w:left="360" w:firstLine="0"/>
+            <w:rPr>
+              <w:color w:val="000000"/>
+              <w:u w:val="none"/>
+            </w:rPr>
+          </w:pPr>
+          <w:hyperlink w:anchor="_rzxcza3b67tt">
+            <w:r>
+              <w:rPr>
+                <w:color w:val="000000"/>
+                <w:u w:val="none"/>
+                <w:rtl w:val="0"/>
+              </w:rPr>
+              <w:t xml:space="preserve">6.2. Player plays the game</w:t>
+              <w:tab/>
+            </w:r>
+          </w:hyperlink>
+          <w:r>
+            <w:fldChar w:fldCharType="begin"/>
+            <w:instrText xml:space="preserve"> PAGEREF _rzxcza3b67tt \h </w:instrText>
+            <w:fldChar w:fldCharType="separate"/>
+          </w:r>
+          <w:r>
+            <w:rPr>
+              <w:rtl w:val="0"/>
+            </w:rPr>
+            <w:t xml:space="preserve">15</w:t>
+          </w:r>
+          <w:r>
+            <w:fldChar w:fldCharType="end"/>
+          </w:r>
+          <w:r>
+            <w:rPr>
+              <w:rtl w:val="0"/>
+            </w:rPr>
+          </w:r>
+        </w:p>
+        <w:p>
+          <w:pPr>
+            <w:widowControl w:val="0"/>
+            <w:tabs>
+              <w:tab w:val="right" w:leader="none" w:pos="9025.511811023624"/>
+            </w:tabs>
+            <w:spacing w:before="60" w:line="240" w:lineRule="auto"/>
+            <w:rPr>
+              <w:b w:val="1"/>
+              <w:color w:val="000000"/>
+              <w:u w:val="none"/>
+            </w:rPr>
+          </w:pPr>
+          <w:hyperlink w:anchor="_lc009mb0ojh6">
+            <w:r>
+              <w:rPr>
+                <w:b w:val="1"/>
+                <w:color w:val="000000"/>
+                <w:u w:val="none"/>
+                <w:rtl w:val="0"/>
+              </w:rPr>
+              <w:t xml:space="preserve">Diagram: Sequence Diagram</w:t>
+              <w:tab/>
+            </w:r>
+          </w:hyperlink>
+          <w:r>
+            <w:fldChar w:fldCharType="begin"/>
+            <w:instrText xml:space="preserve"> PAGEREF _lc009mb0ojh6 \h </w:instrText>
+            <w:fldChar w:fldCharType="separate"/>
+          </w:r>
+          <w:r>
+            <w:rPr>
+              <w:b w:val="1"/>
+              <w:rtl w:val="0"/>
+            </w:rPr>
+            <w:t xml:space="preserve">15</w:t>
+          </w:r>
+          <w:r>
+            <w:fldChar w:fldCharType="end"/>
+          </w:r>
+          <w:r>
+            <w:rPr>
+              <w:rtl w:val="0"/>
+            </w:rPr>
+          </w:r>
+        </w:p>
+        <w:p>
+          <w:pPr>
+            <w:widowControl w:val="0"/>
+            <w:tabs>
+              <w:tab w:val="right" w:leader="none" w:pos="9025.511811023624"/>
+            </w:tabs>
+            <w:spacing w:before="60" w:line="240" w:lineRule="auto"/>
+            <w:rPr>
+              <w:b w:val="1"/>
+              <w:color w:val="000000"/>
+              <w:u w:val="none"/>
+            </w:rPr>
+          </w:pPr>
+          <w:hyperlink w:anchor="_suvzoz5u5l82">
+            <w:r>
+              <w:rPr>
+                <w:b w:val="1"/>
+                <w:color w:val="000000"/>
+                <w:u w:val="none"/>
+                <w:rtl w:val="0"/>
+              </w:rPr>
+              <w:t xml:space="preserve">Chapter 7: Implementation Details</w:t>
+              <w:tab/>
+            </w:r>
+          </w:hyperlink>
+          <w:r>
+            <w:fldChar w:fldCharType="begin"/>
+            <w:instrText xml:space="preserve"> PAGEREF _suvzoz5u5l82 \h </w:instrText>
+            <w:fldChar w:fldCharType="separate"/>
+          </w:r>
+          <w:r>
+            <w:rPr>
+              <w:b w:val="1"/>
+              <w:rtl w:val="0"/>
+            </w:rPr>
+            <w:t xml:space="preserve">17</w:t>
+          </w:r>
+          <w:r>
+            <w:fldChar w:fldCharType="end"/>
+          </w:r>
+          <w:r>
+            <w:rPr>
+              <w:rtl w:val="0"/>
+            </w:rPr>
+          </w:r>
+        </w:p>
+        <w:p>
+          <w:pPr>
+            <w:widowControl w:val="0"/>
+            <w:tabs>
+              <w:tab w:val="right" w:leader="none" w:pos="9025.511811023624"/>
+            </w:tabs>
+            <w:spacing w:before="60" w:line="240" w:lineRule="auto"/>
+            <w:ind w:left="360" w:firstLine="0"/>
+            <w:rPr>
+              <w:color w:val="000000"/>
+              <w:u w:val="none"/>
+            </w:rPr>
+          </w:pPr>
+          <w:hyperlink w:anchor="_ei1d3rk2oaie">
+            <w:r>
+              <w:rPr>
+                <w:color w:val="000000"/>
+                <w:u w:val="none"/>
+                <w:rtl w:val="0"/>
+              </w:rPr>
+              <w:t xml:space="preserve">7.1. Programming Languages and Frameworks Used</w:t>
+              <w:tab/>
+            </w:r>
+          </w:hyperlink>
+          <w:r>
+            <w:fldChar w:fldCharType="begin"/>
+            <w:instrText xml:space="preserve"> PAGEREF _ei1d3rk2oaie \h </w:instrText>
+            <w:fldChar w:fldCharType="separate"/>
+          </w:r>
+          <w:r>
+            <w:rPr>
+              <w:rtl w:val="0"/>
+            </w:rPr>
+            <w:t xml:space="preserve">17</w:t>
+          </w:r>
+          <w:r>
+            <w:fldChar w:fldCharType="end"/>
+          </w:r>
+          <w:r>
+            <w:rPr>
+              <w:rtl w:val="0"/>
+            </w:rPr>
+          </w:r>
+        </w:p>
+        <w:p>
+          <w:pPr>
+            <w:widowControl w:val="0"/>
+            <w:tabs>
+              <w:tab w:val="right" w:leader="none" w:pos="9025.511811023624"/>
+            </w:tabs>
+            <w:spacing w:before="60" w:line="240" w:lineRule="auto"/>
+            <w:ind w:left="360" w:firstLine="0"/>
+            <w:rPr>
+              <w:color w:val="000000"/>
+              <w:u w:val="none"/>
+            </w:rPr>
+          </w:pPr>
+          <w:hyperlink w:anchor="_y3v2a29sjos4">
+            <w:r>
+              <w:rPr>
+                <w:color w:val="000000"/>
+                <w:u w:val="none"/>
+                <w:rtl w:val="0"/>
+              </w:rPr>
+              <w:t xml:space="preserve">7.2. Dependencies and Libraries</w:t>
+              <w:tab/>
+            </w:r>
+          </w:hyperlink>
+          <w:r>
+            <w:fldChar w:fldCharType="begin"/>
+            <w:instrText xml:space="preserve"> PAGEREF _y3v2a29sjos4 \h </w:instrText>
+            <w:fldChar w:fldCharType="separate"/>
+          </w:r>
+          <w:r>
+            <w:rPr>
+              <w:rtl w:val="0"/>
+            </w:rPr>
+            <w:t xml:space="preserve">17</w:t>
+          </w:r>
+          <w:r>
+            <w:fldChar w:fldCharType="end"/>
+          </w:r>
+          <w:r>
+            <w:rPr>
+              <w:rtl w:val="0"/>
+            </w:rPr>
+          </w:r>
+        </w:p>
+        <w:p>
+          <w:pPr>
+            <w:widowControl w:val="0"/>
+            <w:tabs>
+              <w:tab w:val="right" w:leader="none" w:pos="9025.511811023624"/>
+            </w:tabs>
+            <w:spacing w:before="60" w:line="240" w:lineRule="auto"/>
+            <w:ind w:left="360" w:firstLine="0"/>
+            <w:rPr>
+              <w:color w:val="000000"/>
+              <w:u w:val="none"/>
+            </w:rPr>
+          </w:pPr>
+          <w:hyperlink w:anchor="_63y5dsosa84s">
+            <w:r>
+              <w:rPr>
+                <w:color w:val="000000"/>
+                <w:u w:val="none"/>
+                <w:rtl w:val="0"/>
+              </w:rPr>
+              <w:t xml:space="preserve">7.3. File Formats</w:t>
+              <w:tab/>
+            </w:r>
+          </w:hyperlink>
+          <w:r>
+            <w:fldChar w:fldCharType="begin"/>
+            <w:instrText xml:space="preserve"> PAGEREF _63y5dsosa84s \h </w:instrText>
+            <w:fldChar w:fldCharType="separate"/>
+          </w:r>
+          <w:r>
+            <w:rPr>
+              <w:rtl w:val="0"/>
+            </w:rPr>
+            <w:t xml:space="preserve">17</w:t>
+          </w:r>
+          <w:r>
+            <w:fldChar w:fldCharType="end"/>
+          </w:r>
+          <w:r>
+            <w:rPr>
+              <w:rtl w:val="0"/>
+            </w:rPr>
+          </w:r>
+        </w:p>
+        <w:p>
+          <w:pPr>
+            <w:widowControl w:val="0"/>
+            <w:tabs>
+              <w:tab w:val="right" w:leader="none" w:pos="9025.511811023624"/>
+            </w:tabs>
+            <w:spacing w:before="60" w:line="240" w:lineRule="auto"/>
+            <w:ind w:left="360" w:firstLine="0"/>
+            <w:rPr>
+              <w:color w:val="000000"/>
+              <w:u w:val="none"/>
+            </w:rPr>
+          </w:pPr>
+          <w:hyperlink w:anchor="_b1fwlowq2bbh">
+            <w:r>
+              <w:rPr>
+                <w:color w:val="000000"/>
+                <w:u w:val="none"/>
+                <w:rtl w:val="0"/>
+              </w:rPr>
+              <w:t xml:space="preserve">7.4. Data Structures and Algorithms</w:t>
+              <w:tab/>
+            </w:r>
+          </w:hyperlink>
+          <w:r>
+            <w:fldChar w:fldCharType="begin"/>
+            <w:instrText xml:space="preserve"> PAGEREF _b1fwlowq2bbh \h </w:instrText>
+            <w:fldChar w:fldCharType="separate"/>
+          </w:r>
+          <w:r>
+            <w:rPr>
+              <w:rtl w:val="0"/>
+            </w:rPr>
+            <w:t xml:space="preserve">18</w:t>
+          </w:r>
+          <w:r>
+            <w:fldChar w:fldCharType="end"/>
+          </w:r>
+          <w:r>
+            <w:rPr>
+              <w:rtl w:val="0"/>
+            </w:rPr>
+          </w:r>
+        </w:p>
+        <w:p>
+          <w:pPr>
+            <w:widowControl w:val="0"/>
+            <w:tabs>
+              <w:tab w:val="right" w:leader="none" w:pos="9025.511811023624"/>
+            </w:tabs>
+            <w:spacing w:before="60" w:line="240" w:lineRule="auto"/>
+            <w:ind w:left="720" w:firstLine="0"/>
+            <w:rPr>
+              <w:color w:val="000000"/>
+              <w:u w:val="none"/>
+            </w:rPr>
+          </w:pPr>
+          <w:hyperlink w:anchor="_5kd6hppuej0q">
+            <w:r>
+              <w:rPr>
+                <w:color w:val="000000"/>
+                <w:u w:val="none"/>
+                <w:rtl w:val="0"/>
+              </w:rPr>
+              <w:t xml:space="preserve">7.4.1 Data Structures</w:t>
+              <w:tab/>
+            </w:r>
+          </w:hyperlink>
+          <w:r>
+            <w:fldChar w:fldCharType="begin"/>
+            <w:instrText xml:space="preserve"> PAGEREF _5kd6hppuej0q \h </w:instrText>
+            <w:fldChar w:fldCharType="separate"/>
+          </w:r>
+          <w:r>
+            <w:rPr>
+              <w:rtl w:val="0"/>
+            </w:rPr>
+            <w:t xml:space="preserve">18</w:t>
+          </w:r>
+          <w:r>
+            <w:fldChar w:fldCharType="end"/>
+          </w:r>
+          <w:r>
+            <w:rPr>
+              <w:rtl w:val="0"/>
+            </w:rPr>
+          </w:r>
+        </w:p>
+        <w:p>
+          <w:pPr>
+            <w:widowControl w:val="0"/>
+            <w:tabs>
+              <w:tab w:val="right" w:leader="none" w:pos="9025.511811023624"/>
+            </w:tabs>
+            <w:spacing w:before="60" w:line="240" w:lineRule="auto"/>
+            <w:ind w:left="720" w:firstLine="0"/>
+            <w:rPr>
+              <w:color w:val="000000"/>
+              <w:u w:val="none"/>
+            </w:rPr>
+          </w:pPr>
+          <w:hyperlink w:anchor="_1hl81tgsxt6r">
+            <w:r>
+              <w:rPr>
+                <w:color w:val="000000"/>
+                <w:u w:val="none"/>
+                <w:rtl w:val="0"/>
+              </w:rPr>
+              <w:t xml:space="preserve">7.4.2. Algorithms</w:t>
+              <w:tab/>
+            </w:r>
+          </w:hyperlink>
+          <w:r>
+            <w:fldChar w:fldCharType="begin"/>
+            <w:instrText xml:space="preserve"> PAGEREF _1hl81tgsxt6r \h </w:instrText>
+            <w:fldChar w:fldCharType="separate"/>
+          </w:r>
+          <w:r>
+            <w:rPr>
+              <w:rtl w:val="0"/>
+            </w:rPr>
+            <w:t xml:space="preserve">18</w:t>
+          </w:r>
+          <w:r>
+            <w:fldChar w:fldCharType="end"/>
+          </w:r>
+          <w:r>
+            <w:rPr>
+              <w:rtl w:val="0"/>
+            </w:rPr>
+          </w:r>
+        </w:p>
+        <w:p>
+          <w:pPr>
+            <w:widowControl w:val="0"/>
+            <w:tabs>
+              <w:tab w:val="right" w:leader="none" w:pos="9025.511811023624"/>
+            </w:tabs>
+            <w:spacing w:before="60" w:line="240" w:lineRule="auto"/>
+            <w:rPr>
+              <w:b w:val="1"/>
+              <w:color w:val="000000"/>
+              <w:u w:val="none"/>
+            </w:rPr>
+          </w:pPr>
+          <w:hyperlink w:anchor="_lif88tesj230">
+            <w:r>
+              <w:rPr>
+                <w:b w:val="1"/>
+                <w:color w:val="000000"/>
+                <w:u w:val="none"/>
+                <w:rtl w:val="0"/>
+              </w:rPr>
+              <w:t xml:space="preserve">Chapter 8: Deployment</w:t>
+              <w:tab/>
+            </w:r>
+          </w:hyperlink>
+          <w:r>
+            <w:fldChar w:fldCharType="begin"/>
+            <w:instrText xml:space="preserve"> PAGEREF _lif88tesj230 \h </w:instrText>
+            <w:fldChar w:fldCharType="separate"/>
+          </w:r>
+          <w:r>
+            <w:rPr>
+              <w:b w:val="1"/>
+              <w:rtl w:val="0"/>
+            </w:rPr>
+            <w:t xml:space="preserve">19</w:t>
+          </w:r>
+          <w:r>
+            <w:fldChar w:fldCharType="end"/>
+          </w:r>
+          <w:r>
+            <w:rPr>
+              <w:rtl w:val="0"/>
+            </w:rPr>
+          </w:r>
+        </w:p>
+        <w:p>
+          <w:pPr>
+            <w:widowControl w:val="0"/>
+            <w:tabs>
+              <w:tab w:val="right" w:leader="none" w:pos="9025.511811023624"/>
+            </w:tabs>
+            <w:spacing w:before="60" w:line="240" w:lineRule="auto"/>
+            <w:ind w:left="360" w:firstLine="0"/>
+            <w:rPr>
+              <w:color w:val="000000"/>
+              <w:u w:val="none"/>
+            </w:rPr>
+          </w:pPr>
+          <w:hyperlink w:anchor="_tb1uu8es55tg">
+            <w:r>
+              <w:rPr>
+                <w:color w:val="000000"/>
+                <w:u w:val="none"/>
+                <w:rtl w:val="0"/>
+              </w:rPr>
+              <w:t xml:space="preserve">8.1. Install Flask and other dependencies</w:t>
+              <w:tab/>
+            </w:r>
+          </w:hyperlink>
+          <w:r>
+            <w:fldChar w:fldCharType="begin"/>
+            <w:instrText xml:space="preserve"> PAGEREF _tb1uu8es55tg \h </w:instrText>
+            <w:fldChar w:fldCharType="separate"/>
+          </w:r>
+          <w:r>
+            <w:rPr>
+              <w:rtl w:val="0"/>
+            </w:rPr>
+            <w:t xml:space="preserve">19</w:t>
+          </w:r>
+          <w:r>
+            <w:fldChar w:fldCharType="end"/>
+          </w:r>
+          <w:r>
+            <w:rPr>
+              <w:rtl w:val="0"/>
+            </w:rPr>
+          </w:r>
+        </w:p>
+        <w:p>
+          <w:pPr>
+            <w:widowControl w:val="0"/>
+            <w:tabs>
+              <w:tab w:val="right" w:leader="none" w:pos="9025.511811023624"/>
+            </w:tabs>
+            <w:spacing w:before="60" w:line="240" w:lineRule="auto"/>
+            <w:ind w:left="360" w:firstLine="0"/>
+            <w:rPr>
+              <w:color w:val="000000"/>
+              <w:u w:val="none"/>
+            </w:rPr>
+          </w:pPr>
+          <w:hyperlink w:anchor="_nnkihli91p08">
+            <w:r>
+              <w:rPr>
+                <w:color w:val="000000"/>
+                <w:u w:val="none"/>
+                <w:rtl w:val="0"/>
+              </w:rPr>
+              <w:t xml:space="preserve">8.2. Start the server</w:t>
+              <w:tab/>
+            </w:r>
+          </w:hyperlink>
+          <w:r>
+            <w:fldChar w:fldCharType="begin"/>
+            <w:instrText xml:space="preserve"> PAGEREF _nnkihli91p08 \h </w:instrText>
+            <w:fldChar w:fldCharType="separate"/>
+          </w:r>
+          <w:r>
+            <w:rPr>
+              <w:rtl w:val="0"/>
+            </w:rPr>
+            <w:t xml:space="preserve">19</w:t>
+          </w:r>
+          <w:r>
+            <w:fldChar w:fldCharType="end"/>
+          </w:r>
+          <w:r>
+            <w:rPr>
+              <w:rtl w:val="0"/>
+            </w:rPr>
+          </w:r>
+        </w:p>
+        <w:p>
+          <w:pPr>
+            <w:widowControl w:val="0"/>
+            <w:tabs>
+              <w:tab w:val="right" w:leader="none" w:pos="9025.511811023624"/>
+            </w:tabs>
+            <w:spacing w:before="60" w:line="240" w:lineRule="auto"/>
+            <w:ind w:left="360" w:firstLine="0"/>
+            <w:rPr>
+              <w:color w:val="000000"/>
+              <w:u w:val="none"/>
+            </w:rPr>
+          </w:pPr>
+          <w:hyperlink w:anchor="_uk6zi3k19fze">
+            <w:r>
+              <w:rPr>
+                <w:color w:val="000000"/>
+                <w:u w:val="none"/>
+                <w:rtl w:val="0"/>
+              </w:rPr>
+              <w:t xml:space="preserve">8.3. Access the game via a web browser</w:t>
+              <w:tab/>
+            </w:r>
+          </w:hyperlink>
+          <w:r>
+            <w:fldChar w:fldCharType="begin"/>
+            <w:instrText xml:space="preserve"> PAGEREF _uk6zi3k19fze \h </w:instrText>
+            <w:fldChar w:fldCharType="separate"/>
+          </w:r>
+          <w:r>
+            <w:rPr>
+              <w:rtl w:val="0"/>
+            </w:rPr>
+            <w:t xml:space="preserve">19</w:t>
+          </w:r>
+          <w:r>
+            <w:fldChar w:fldCharType="end"/>
+          </w:r>
+          <w:r>
+            <w:rPr>
+              <w:rtl w:val="0"/>
+            </w:rPr>
+          </w:r>
+        </w:p>
+        <w:p>
+          <w:pPr>
+            <w:widowControl w:val="0"/>
+            <w:tabs>
+              <w:tab w:val="right" w:leader="none" w:pos="9025.511811023624"/>
+            </w:tabs>
+            <w:spacing w:before="60" w:line="240" w:lineRule="auto"/>
+            <w:rPr>
+              <w:b w:val="1"/>
+              <w:color w:val="000000"/>
+              <w:u w:val="none"/>
+            </w:rPr>
+          </w:pPr>
+          <w:hyperlink w:anchor="_rq5b5gknnf2y">
+            <w:r>
+              <w:rPr>
+                <w:b w:val="1"/>
+                <w:color w:val="000000"/>
+                <w:u w:val="none"/>
+                <w:rtl w:val="0"/>
+              </w:rPr>
+              <w:t xml:space="preserve">Chapter 9: Conclusion</w:t>
+              <w:tab/>
+            </w:r>
+          </w:hyperlink>
+          <w:r>
+            <w:fldChar w:fldCharType="begin"/>
+            <w:instrText xml:space="preserve"> PAGEREF _rq5b5gknnf2y \h </w:instrText>
+            <w:fldChar w:fldCharType="separate"/>
+          </w:r>
+          <w:r>
+            <w:rPr>
+              <w:b w:val="1"/>
+              <w:rtl w:val="0"/>
+            </w:rPr>
+            <w:t xml:space="preserve">19</w:t>
+          </w:r>
+          <w:r>
+            <w:fldChar w:fldCharType="end"/>
+          </w:r>
+          <w:r>
+            <w:rPr>
+              <w:rtl w:val="0"/>
+            </w:rPr>
+          </w:r>
+        </w:p>
+        <w:p>
+          <w:pPr>
+            <w:widowControl w:val="0"/>
+            <w:tabs>
+              <w:tab w:val="right" w:leader="none" w:pos="9025.511811023624"/>
+            </w:tabs>
+            <w:spacing w:before="60" w:line="240" w:lineRule="auto"/>
+            <w:ind w:left="360" w:firstLine="0"/>
+            <w:rPr>
+              <w:color w:val="000000"/>
+              <w:u w:val="none"/>
+            </w:rPr>
+          </w:pPr>
+          <w:hyperlink w:anchor="_pqhymrm3urby">
+            <w:r>
+              <w:rPr>
+                <w:color w:val="000000"/>
+                <w:u w:val="none"/>
+                <w:rtl w:val="0"/>
+              </w:rPr>
+              <w:t xml:space="preserve">9.1. Summary of the project</w:t>
+              <w:tab/>
+            </w:r>
+          </w:hyperlink>
+          <w:r>
+            <w:fldChar w:fldCharType="begin"/>
+            <w:instrText xml:space="preserve"> PAGEREF _pqhymrm3urby \h </w:instrText>
+            <w:fldChar w:fldCharType="separate"/>
+          </w:r>
+          <w:r>
+            <w:rPr>
+              <w:rtl w:val="0"/>
+            </w:rPr>
+            <w:t xml:space="preserve">19</w:t>
+          </w:r>
+          <w:r>
+            <w:fldChar w:fldCharType="end"/>
+          </w:r>
+          <w:r>
+            <w:rPr>
+              <w:rtl w:val="0"/>
+            </w:rPr>
+          </w:r>
+        </w:p>
+        <w:p>
+          <w:pPr>
+            <w:widowControl w:val="0"/>
+            <w:tabs>
+              <w:tab w:val="right" w:leader="none" w:pos="9025.511811023624"/>
+            </w:tabs>
+            <w:spacing w:before="60" w:line="240" w:lineRule="auto"/>
+            <w:ind w:left="360" w:firstLine="0"/>
+            <w:rPr>
+              <w:color w:val="000000"/>
+              <w:u w:val="none"/>
+            </w:rPr>
+          </w:pPr>
+          <w:hyperlink w:anchor="_vw8ytd9fa1ke">
+            <w:r>
+              <w:rPr>
+                <w:color w:val="000000"/>
+                <w:u w:val="none"/>
+                <w:rtl w:val="0"/>
+              </w:rPr>
+              <w:t xml:space="preserve">9.2. Challenges faced and lessons learned:</w:t>
+              <w:tab/>
+            </w:r>
+          </w:hyperlink>
+          <w:r>
+            <w:fldChar w:fldCharType="begin"/>
+            <w:instrText xml:space="preserve"> PAGEREF _vw8ytd9fa1ke \h </w:instrText>
+            <w:fldChar w:fldCharType="separate"/>
+          </w:r>
+          <w:r>
+            <w:rPr>
+              <w:rtl w:val="0"/>
+            </w:rPr>
+            <w:t xml:space="preserve">20</w:t>
+          </w:r>
+          <w:r>
+            <w:fldChar w:fldCharType="end"/>
+          </w:r>
+          <w:r>
+            <w:rPr>
+              <w:rtl w:val="0"/>
+            </w:rPr>
+          </w:r>
+        </w:p>
+        <w:p>
+          <w:pPr>
+            <w:widowControl w:val="0"/>
+            <w:tabs>
+              <w:tab w:val="right" w:leader="none" w:pos="9025.511811023624"/>
+            </w:tabs>
+            <w:spacing w:before="60" w:line="240" w:lineRule="auto"/>
+            <w:ind w:left="360" w:firstLine="0"/>
+            <w:rPr>
+              <w:color w:val="000000"/>
+              <w:u w:val="none"/>
+            </w:rPr>
+          </w:pPr>
+          <w:hyperlink w:anchor="_fau2q2gaxe2i">
+            <w:r>
+              <w:rPr>
+                <w:color w:val="000000"/>
+                <w:u w:val="none"/>
+                <w:rtl w:val="0"/>
+              </w:rPr>
+              <w:t xml:space="preserve">9.3. Possible future improvements or extensions</w:t>
+              <w:tab/>
+            </w:r>
+          </w:hyperlink>
+          <w:r>
+            <w:fldChar w:fldCharType="begin"/>
+            <w:instrText xml:space="preserve"> PAGEREF _fau2q2gaxe2i \h </w:instrText>
+            <w:fldChar w:fldCharType="separate"/>
+          </w:r>
+          <w:r>
+            <w:rPr>
+              <w:rtl w:val="0"/>
+            </w:rPr>
+            <w:t xml:space="preserve">20</w:t>
+          </w:r>
+          <w:r>
+            <w:fldChar w:fldCharType="end"/>
+          </w:r>
+          <w:r>
+            <w:rPr>
+              <w:rtl w:val="0"/>
+            </w:rPr>
+          </w:r>
+        </w:p>
+        <w:p>
+          <w:pPr>
+            <w:widowControl w:val="0"/>
+            <w:tabs>
+              <w:tab w:val="right" w:leader="none" w:pos="9025.511811023624"/>
+            </w:tabs>
+            <w:spacing w:before="60" w:line="240" w:lineRule="auto"/>
+            <w:rPr>
+              <w:b w:val="1"/>
+              <w:color w:val="000000"/>
+              <w:u w:val="none"/>
+            </w:rPr>
+          </w:pPr>
+          <w:hyperlink w:anchor="_nwvsuwrym6st">
+            <w:r>
+              <w:rPr>
+                <w:b w:val="1"/>
+                <w:color w:val="000000"/>
+                <w:u w:val="none"/>
+                <w:rtl w:val="0"/>
+              </w:rPr>
+              <w:t xml:space="preserve">References</w:t>
+              <w:tab/>
+            </w:r>
+          </w:hyperlink>
+          <w:r>
+            <w:fldChar w:fldCharType="begin"/>
+            <w:instrText xml:space="preserve"> PAGEREF _nwvsuwrym6st \h </w:instrText>
+            <w:fldChar w:fldCharType="separate"/>
+          </w:r>
+          <w:r>
+            <w:rPr>
+              <w:b w:val="1"/>
+              <w:rtl w:val="0"/>
+            </w:rPr>
+            <w:t xml:space="preserve">21</w:t>
+          </w:r>
+          <w:r>
+            <w:fldChar w:fldCharType="end"/>
+          </w:r>
+          <w:r>
+            <w:rPr>
+              <w:rtl w:val="0"/>
+            </w:rPr>
+          </w:r>
+          <w:r>
+            <w:fldChar w:fldCharType="end"/>
+          </w:r>
+        </w:p>
+      </w:sdtContent>
+    </w:sdt>
+    <w:p>
+      <w:pPr>
+        <w:pStyle w:val="Heading1"/>
+        <w:jc w:val="center"/>
+        <w:rPr>
+          <w:rFonts w:ascii="Times New Roman" w:cs="Times New Roman" w:eastAsia="Times New Roman" w:hAnsi="Times New Roman"/>
+          <w:b w:val="1"/>
+        </w:rPr>
+      </w:pPr>
+      <w:bookmarkStart w:colFirst="0" w:colLast="0" w:name="_ieunl1om9cft" w:id="5"/>
+      <w:bookmarkEnd w:id="5"/>
+      <w:r>
+        <w:rPr>
+          <w:rtl w:val="0"/>
+        </w:rPr>
+      </w:r>
+    </w:p>
+    <w:p>
+      <w:pPr>
+        <w:pStyle w:val="Heading1"/>
+        <w:rPr>
+          <w:rFonts w:ascii="Times New Roman" w:cs="Times New Roman" w:eastAsia="Times New Roman" w:hAnsi="Times New Roman"/>
+          <w:b w:val="1"/>
+        </w:rPr>
+      </w:pPr>
+      <w:bookmarkStart w:colFirst="0" w:colLast="0" w:name="_985cbp12y70z" w:id="6"/>
+      <w:bookmarkEnd w:id="6"/>
+      <w:r>
+        <w:br w:type="page"/>
+      </w:r>
+      <w:r>
+        <w:rPr>
+          <w:rtl w:val="0"/>
+        </w:rPr>
+      </w:r>
+    </w:p>
+    <w:p>
+      <w:pPr>
+        <w:pStyle w:val="Heading1"/>
+        <w:rPr>
+          <w:rFonts w:ascii="Times New Roman" w:cs="Times New Roman" w:eastAsia="Times New Roman" w:hAnsi="Times New Roman"/>
+          <w:b w:val="1"/>
+        </w:rPr>
+      </w:pPr>
+      <w:bookmarkStart w:colFirst="0" w:colLast="0" w:name="_obpormojxonz" w:id="7"/>
+      <w:bookmarkEnd w:id="7"/>
+      <w:r>
+        <w:rPr>
+          <w:rFonts w:ascii="Times New Roman" w:cs="Times New Roman" w:eastAsia="Times New Roman" w:hAnsi="Times New Roman"/>
+          <w:b w:val="1"/>
+          <w:rtl w:val="0"/>
+        </w:rPr>
+        <w:t xml:space="preserve">Abstract</w:t>
+      </w:r>
+    </w:p>
+    <w:p>
+      <w:pPr>
+        <w:jc w:val="both"/>
+        <w:rPr>
+          <w:rFonts w:ascii="Times New Roman" w:cs="Times New Roman" w:eastAsia="Times New Roman" w:hAnsi="Times New Roman"/>
+          <w:sz w:val="24"/>
+          <w:szCs w:val="24"/>
+        </w:rPr>
+      </w:pPr>
+      <w:r>
+        <w:rPr>
+          <w:rFonts w:ascii="Times New Roman" w:cs="Times New Roman" w:eastAsia="Times New Roman" w:hAnsi="Times New Roman"/>
+          <w:sz w:val="24"/>
+          <w:szCs w:val="24"/>
+          <w:rtl w:val="0"/>
+        </w:rPr>
+        <w:t xml:space="preserve">This documentation presents the architecture and implementation of a real-time racing game inspired by the popular game show "Wheel of Fortune." The game is designed to be played using a web browser and utilizes Python and WebSocket technology for communication. The objective of the game is to guess a word by revealing its characters within a specified time limit. The game features a server-client model, where the server selects a random word from a JSON file and sends it to all connected players. Unrevealed characters are displayed as hyphens, while spaces and the word description are shown as is. Players take turns making character guesses within a 10-second countdown. If a guess matches one or more characters in the word, the partially revealed word is updated and broadcasted to all players. The guessing player receives points based on the number of appearances of the guessed character in the word. Incorrect guesses result in an error message. The game continues until the word is fully revealed, and players' scores are calculated accordingly. This abstract provides an overview of the game's key features and implementation details to facilitate understanding and further exploration of the documentation.</w:t>
+      </w:r>
+    </w:p>
+    <w:p>
+      <w:pPr>
         <w:rPr>
           <w:rFonts w:ascii="Times New Roman" w:cs="Times New Roman" w:eastAsia="Times New Roman" w:hAnsi="Times New Roman"/>
           <w:sz w:val="34"/>
           <w:szCs w:val="34"/>
-          <w:rtl w:val="0"/>
-        </w:rPr>
-        <w:t xml:space="preserve">: 5/2023</w:t>
-      </w:r>
+        </w:rPr>
+      </w:pPr>
       <w:r>
         <w:br w:type="page"/>
       </w:r>
@@ -475,69 +3690,14 @@
     <w:p>
       <w:pPr>
         <w:pStyle w:val="Heading1"/>
-        <w:rPr>
-          <w:rFonts w:ascii="Times New Roman" w:cs="Times New Roman" w:eastAsia="Times New Roman" w:hAnsi="Times New Roman"/>
-          <w:b w:val="1"/>
-        </w:rPr>
-      </w:pPr>
-      <w:bookmarkStart w:colFirst="0" w:colLast="0" w:name="_obpormojxonz" w:id="3"/>
-      <w:bookmarkEnd w:id="3"/>
-      <w:r>
-        <w:rPr>
-          <w:rFonts w:ascii="Times New Roman" w:cs="Times New Roman" w:eastAsia="Times New Roman" w:hAnsi="Times New Roman"/>
-          <w:b w:val="1"/>
-          <w:rtl w:val="0"/>
-        </w:rPr>
-        <w:t xml:space="preserve">Abstract</w:t>
-      </w:r>
-    </w:p>
-    <w:p>
-      <w:pPr>
-        <w:jc w:val="both"/>
-        <w:rPr>
-          <w:rFonts w:ascii="Times New Roman" w:cs="Times New Roman" w:eastAsia="Times New Roman" w:hAnsi="Times New Roman"/>
-          <w:sz w:val="24"/>
-          <w:szCs w:val="24"/>
-        </w:rPr>
-      </w:pPr>
-      <w:r>
-        <w:rPr>
-          <w:rFonts w:ascii="Times New Roman" w:cs="Times New Roman" w:eastAsia="Times New Roman" w:hAnsi="Times New Roman"/>
-          <w:sz w:val="24"/>
-          <w:szCs w:val="24"/>
-          <w:rtl w:val="0"/>
-        </w:rPr>
-        <w:t xml:space="preserve">This documentation presents the architecture and implementation of a real-time racing game inspired by the popular game show "Wheel of Fortune." The game is designed to be played using a web browser and utilizes Python and WebSocket technology for communication. The objective of the game is to guess a word by revealing its characters within a specified time limit. The game features a server-client model, where the server selects a random word from a JSON file and sends it to all connected players. Unrevealed characters are displayed as hyphens, while spaces and the word description are shown as is. Players take turns making character guesses within a 10-second countdown. If a guess matches one or more characters in the word, the partially revealed word is updated and broadcasted to all players. The guessing player receives points based on the number of appearances of the guessed character in the word. Incorrect guesses result in an error message. The game continues until the word is fully revealed, and players' scores are calculated accordingly. This abstract provides an overview of the game's key features and implementation details to facilitate understanding and further exploration of the documentation.</w:t>
-      </w:r>
-    </w:p>
-    <w:p>
-      <w:pPr>
-        <w:rPr>
-          <w:rFonts w:ascii="Times New Roman" w:cs="Times New Roman" w:eastAsia="Times New Roman" w:hAnsi="Times New Roman"/>
-          <w:sz w:val="34"/>
-          <w:szCs w:val="34"/>
-        </w:rPr>
-      </w:pPr>
-      <w:r>
-        <w:br w:type="page"/>
-      </w:r>
-      <w:r>
-        <w:rPr>
-          <w:rtl w:val="0"/>
-        </w:rPr>
-      </w:r>
-    </w:p>
-    <w:p>
-      <w:pPr>
-        <w:pStyle w:val="Heading1"/>
-        <w:jc w:val="both"/>
-        <w:rPr>
-          <w:rFonts w:ascii="Times New Roman" w:cs="Times New Roman" w:eastAsia="Times New Roman" w:hAnsi="Times New Roman"/>
-          <w:b w:val="1"/>
-        </w:rPr>
-      </w:pPr>
-      <w:bookmarkStart w:colFirst="0" w:colLast="0" w:name="_b8rapcwpedlw" w:id="4"/>
-      <w:bookmarkEnd w:id="4"/>
+        <w:jc w:val="both"/>
+        <w:rPr>
+          <w:rFonts w:ascii="Times New Roman" w:cs="Times New Roman" w:eastAsia="Times New Roman" w:hAnsi="Times New Roman"/>
+          <w:b w:val="1"/>
+        </w:rPr>
+      </w:pPr>
+      <w:bookmarkStart w:colFirst="0" w:colLast="0" w:name="_b8rapcwpedlw" w:id="8"/>
+      <w:bookmarkEnd w:id="8"/>
       <w:r>
         <w:rPr>
           <w:rFonts w:ascii="Times New Roman" w:cs="Times New Roman" w:eastAsia="Times New Roman" w:hAnsi="Times New Roman"/>
@@ -582,8 +3742,8 @@
           <w:rFonts w:ascii="Times New Roman" w:cs="Times New Roman" w:eastAsia="Times New Roman" w:hAnsi="Times New Roman"/>
         </w:rPr>
       </w:pPr>
-      <w:bookmarkStart w:colFirst="0" w:colLast="0" w:name="_s1q8mei6pxa0" w:id="5"/>
-      <w:bookmarkEnd w:id="5"/>
+      <w:bookmarkStart w:colFirst="0" w:colLast="0" w:name="_s1q8mei6pxa0" w:id="9"/>
+      <w:bookmarkEnd w:id="9"/>
       <w:r>
         <w:rPr>
           <w:rFonts w:ascii="Times New Roman" w:cs="Times New Roman" w:eastAsia="Times New Roman" w:hAnsi="Times New Roman"/>
@@ -625,8 +3785,8 @@
           <w:b w:val="1"/>
         </w:rPr>
       </w:pPr>
-      <w:bookmarkStart w:colFirst="0" w:colLast="0" w:name="_eq1ogmn4d7uj" w:id="6"/>
-      <w:bookmarkEnd w:id="6"/>
+      <w:bookmarkStart w:colFirst="0" w:colLast="0" w:name="_eq1ogmn4d7uj" w:id="10"/>
+      <w:bookmarkEnd w:id="10"/>
       <w:r>
         <w:rPr>
           <w:rFonts w:ascii="Times New Roman" w:cs="Times New Roman" w:eastAsia="Times New Roman" w:hAnsi="Times New Roman"/>
@@ -665,8 +3825,8 @@
           <w:color w:val="000000"/>
         </w:rPr>
       </w:pPr>
-      <w:bookmarkStart w:colFirst="0" w:colLast="0" w:name="_qg7lfkhcml9v" w:id="7"/>
-      <w:bookmarkEnd w:id="7"/>
+      <w:bookmarkStart w:colFirst="0" w:colLast="0" w:name="_qg7lfkhcml9v" w:id="11"/>
+      <w:bookmarkEnd w:id="11"/>
       <w:r>
         <w:rPr>
           <w:rFonts w:ascii="Times New Roman" w:cs="Times New Roman" w:eastAsia="Times New Roman" w:hAnsi="Times New Roman"/>
@@ -836,8 +3996,8 @@
           <w:color w:val="000000"/>
         </w:rPr>
       </w:pPr>
-      <w:bookmarkStart w:colFirst="0" w:colLast="0" w:name="_4dckrhirxorj" w:id="8"/>
-      <w:bookmarkEnd w:id="8"/>
+      <w:bookmarkStart w:colFirst="0" w:colLast="0" w:name="_4dckrhirxorj" w:id="12"/>
+      <w:bookmarkEnd w:id="12"/>
       <w:r>
         <w:rPr>
           <w:rFonts w:ascii="Times New Roman" w:cs="Times New Roman" w:eastAsia="Times New Roman" w:hAnsi="Times New Roman"/>
@@ -900,8 +4060,8 @@
           <w:b w:val="1"/>
         </w:rPr>
       </w:pPr>
-      <w:bookmarkStart w:colFirst="0" w:colLast="0" w:name="_ma8qr2yi976h" w:id="9"/>
-      <w:bookmarkEnd w:id="9"/>
+      <w:bookmarkStart w:colFirst="0" w:colLast="0" w:name="_ma8qr2yi976h" w:id="13"/>
+      <w:bookmarkEnd w:id="13"/>
       <w:r>
         <w:rPr>
           <w:rFonts w:ascii="Times New Roman" w:cs="Times New Roman" w:eastAsia="Times New Roman" w:hAnsi="Times New Roman"/>
@@ -939,8 +4099,8 @@
           <w:b w:val="1"/>
         </w:rPr>
       </w:pPr>
-      <w:bookmarkStart w:colFirst="0" w:colLast="0" w:name="_5seabtw99szq" w:id="10"/>
-      <w:bookmarkEnd w:id="10"/>
+      <w:bookmarkStart w:colFirst="0" w:colLast="0" w:name="_5seabtw99szq" w:id="14"/>
+      <w:bookmarkEnd w:id="14"/>
       <w:r>
         <w:rPr>
           <w:rFonts w:ascii="Times New Roman" w:cs="Times New Roman" w:eastAsia="Times New Roman" w:hAnsi="Times New Roman"/>
@@ -1057,8 +4217,8 @@
           <w:b w:val="1"/>
         </w:rPr>
       </w:pPr>
-      <w:bookmarkStart w:colFirst="0" w:colLast="0" w:name="_8pba9nq3l5fh" w:id="11"/>
-      <w:bookmarkEnd w:id="11"/>
+      <w:bookmarkStart w:colFirst="0" w:colLast="0" w:name="_8pba9nq3l5fh" w:id="15"/>
+      <w:bookmarkEnd w:id="15"/>
       <w:r>
         <w:rPr>
           <w:rFonts w:ascii="Times New Roman" w:cs="Times New Roman" w:eastAsia="Times New Roman" w:hAnsi="Times New Roman"/>
@@ -1235,8 +4395,8 @@
           <w:b w:val="1"/>
         </w:rPr>
       </w:pPr>
-      <w:bookmarkStart w:colFirst="0" w:colLast="0" w:name="_1ydmna2bgunb" w:id="12"/>
-      <w:bookmarkEnd w:id="12"/>
+      <w:bookmarkStart w:colFirst="0" w:colLast="0" w:name="_1ydmna2bgunb" w:id="16"/>
+      <w:bookmarkEnd w:id="16"/>
       <w:r>
         <w:rPr>
           <w:rFonts w:ascii="Times New Roman" w:cs="Times New Roman" w:eastAsia="Times New Roman" w:hAnsi="Times New Roman"/>
@@ -1273,8 +4433,8 @@
           <w:b w:val="1"/>
         </w:rPr>
       </w:pPr>
-      <w:bookmarkStart w:colFirst="0" w:colLast="0" w:name="_zamfwqddhc7j" w:id="13"/>
-      <w:bookmarkEnd w:id="13"/>
+      <w:bookmarkStart w:colFirst="0" w:colLast="0" w:name="_zamfwqddhc7j" w:id="17"/>
+      <w:bookmarkEnd w:id="17"/>
       <w:r>
         <w:rPr>
           <w:rtl w:val="0"/>
@@ -1289,8 +4449,8 @@
           <w:b w:val="1"/>
         </w:rPr>
       </w:pPr>
-      <w:bookmarkStart w:colFirst="0" w:colLast="0" w:name="_5t1epv7tiksv" w:id="14"/>
-      <w:bookmarkEnd w:id="14"/>
+      <w:bookmarkStart w:colFirst="0" w:colLast="0" w:name="_5t1epv7tiksv" w:id="18"/>
+      <w:bookmarkEnd w:id="18"/>
       <w:r>
         <w:rPr>
           <w:rFonts w:ascii="Times New Roman" w:cs="Times New Roman" w:eastAsia="Times New Roman" w:hAnsi="Times New Roman"/>
@@ -1370,8 +4530,8 @@
           <w:b w:val="1"/>
         </w:rPr>
       </w:pPr>
-      <w:bookmarkStart w:colFirst="0" w:colLast="0" w:name="_94smw4zdk896" w:id="15"/>
-      <w:bookmarkEnd w:id="15"/>
+      <w:bookmarkStart w:colFirst="0" w:colLast="0" w:name="_94smw4zdk896" w:id="19"/>
+      <w:bookmarkEnd w:id="19"/>
       <w:r>
         <w:rPr>
           <w:rFonts w:ascii="Times New Roman" w:cs="Times New Roman" w:eastAsia="Times New Roman" w:hAnsi="Times New Roman"/>
@@ -1389,8 +4549,8 @@
           <w:b w:val="1"/>
         </w:rPr>
       </w:pPr>
-      <w:bookmarkStart w:colFirst="0" w:colLast="0" w:name="_dds2ep8keo86" w:id="16"/>
-      <w:bookmarkEnd w:id="16"/>
+      <w:bookmarkStart w:colFirst="0" w:colLast="0" w:name="_dds2ep8keo86" w:id="20"/>
+      <w:bookmarkEnd w:id="20"/>
       <w:r>
         <w:rPr>
           <w:rFonts w:ascii="Times New Roman" w:cs="Times New Roman" w:eastAsia="Times New Roman" w:hAnsi="Times New Roman"/>
@@ -1427,8 +4587,8 @@
           <w:b w:val="1"/>
         </w:rPr>
       </w:pPr>
-      <w:bookmarkStart w:colFirst="0" w:colLast="0" w:name="_mhetmtin7bcp" w:id="17"/>
-      <w:bookmarkEnd w:id="17"/>
+      <w:bookmarkStart w:colFirst="0" w:colLast="0" w:name="_mhetmtin7bcp" w:id="21"/>
+      <w:bookmarkEnd w:id="21"/>
       <w:r>
         <w:rPr>
           <w:rFonts w:ascii="Times New Roman" w:cs="Times New Roman" w:eastAsia="Times New Roman" w:hAnsi="Times New Roman"/>
@@ -1626,8 +4786,8 @@
           <w:b w:val="1"/>
         </w:rPr>
       </w:pPr>
-      <w:bookmarkStart w:colFirst="0" w:colLast="0" w:name="_6f60n93pstek" w:id="18"/>
-      <w:bookmarkEnd w:id="18"/>
+      <w:bookmarkStart w:colFirst="0" w:colLast="0" w:name="_6f60n93pstek" w:id="22"/>
+      <w:bookmarkEnd w:id="22"/>
       <w:r>
         <w:rPr>
           <w:rFonts w:ascii="Times New Roman" w:cs="Times New Roman" w:eastAsia="Times New Roman" w:hAnsi="Times New Roman"/>
@@ -1929,8 +5089,8 @@
           <w:b w:val="1"/>
         </w:rPr>
       </w:pPr>
-      <w:bookmarkStart w:colFirst="0" w:colLast="0" w:name="_kfv3nrxwt5ki" w:id="19"/>
-      <w:bookmarkEnd w:id="19"/>
+      <w:bookmarkStart w:colFirst="0" w:colLast="0" w:name="_kfv3nrxwt5ki" w:id="23"/>
+      <w:bookmarkEnd w:id="23"/>
       <w:r>
         <w:br w:type="page"/>
       </w:r>
@@ -1948,8 +5108,8 @@
           <w:b w:val="1"/>
         </w:rPr>
       </w:pPr>
-      <w:bookmarkStart w:colFirst="0" w:colLast="0" w:name="_3ro32ht96lx2" w:id="20"/>
-      <w:bookmarkEnd w:id="20"/>
+      <w:bookmarkStart w:colFirst="0" w:colLast="0" w:name="_3ro32ht96lx2" w:id="24"/>
+      <w:bookmarkEnd w:id="24"/>
       <w:r>
         <w:rPr>
           <w:rFonts w:ascii="Times New Roman" w:cs="Times New Roman" w:eastAsia="Times New Roman" w:hAnsi="Times New Roman"/>
@@ -1967,8 +5127,8 @@
           <w:b w:val="1"/>
         </w:rPr>
       </w:pPr>
-      <w:bookmarkStart w:colFirst="0" w:colLast="0" w:name="_xgt9tzje2iao" w:id="21"/>
-      <w:bookmarkEnd w:id="21"/>
+      <w:bookmarkStart w:colFirst="0" w:colLast="0" w:name="_xgt9tzje2iao" w:id="25"/>
+      <w:bookmarkEnd w:id="25"/>
       <w:r>
         <w:rPr>
           <w:rFonts w:ascii="Times New Roman" w:cs="Times New Roman" w:eastAsia="Times New Roman" w:hAnsi="Times New Roman"/>
@@ -2020,12 +5180,12 @@
           <wp:inline distB="114300" distT="114300" distL="114300" distR="114300">
             <wp:extent cx="5731200" cy="3670300"/>
             <wp:effectExtent b="0" l="0" r="0" t="0"/>
-            <wp:docPr id="3" name="image2.png"/>
+            <wp:docPr id="3" name="image5.png"/>
             <a:graphic>
               <a:graphicData uri="http://schemas.openxmlformats.org/drawingml/2006/picture">
                 <pic:pic>
                   <pic:nvPicPr>
-                    <pic:cNvPr id="0" name="image2.png"/>
+                    <pic:cNvPr id="0" name="image5.png"/>
                     <pic:cNvPicPr preferRelativeResize="0"/>
                   </pic:nvPicPr>
                   <pic:blipFill>
@@ -2099,8 +5259,8 @@
           <w:b w:val="1"/>
         </w:rPr>
       </w:pPr>
-      <w:bookmarkStart w:colFirst="0" w:colLast="0" w:name="_r97paforfq53" w:id="22"/>
-      <w:bookmarkEnd w:id="22"/>
+      <w:bookmarkStart w:colFirst="0" w:colLast="0" w:name="_r97paforfq53" w:id="26"/>
+      <w:bookmarkEnd w:id="26"/>
       <w:r>
         <w:rPr>
           <w:rFonts w:ascii="Times New Roman" w:cs="Times New Roman" w:eastAsia="Times New Roman" w:hAnsi="Times New Roman"/>
@@ -2144,8 +5304,8 @@
           <w:szCs w:val="24"/>
         </w:rPr>
       </w:pPr>
-      <w:bookmarkStart w:colFirst="0" w:colLast="0" w:name="_ofsmom5j7hla" w:id="23"/>
-      <w:bookmarkEnd w:id="23"/>
+      <w:bookmarkStart w:colFirst="0" w:colLast="0" w:name="_ofsmom5j7hla" w:id="27"/>
+      <w:bookmarkEnd w:id="27"/>
       <w:r>
         <w:rPr>
           <w:rFonts w:ascii="Times New Roman" w:cs="Times New Roman" w:eastAsia="Times New Roman" w:hAnsi="Times New Roman"/>
@@ -2437,8 +5597,8 @@
           <w:color w:val="000000"/>
         </w:rPr>
       </w:pPr>
-      <w:bookmarkStart w:colFirst="0" w:colLast="0" w:name="_kw0gwhq4n1lc" w:id="24"/>
-      <w:bookmarkEnd w:id="24"/>
+      <w:bookmarkStart w:colFirst="0" w:colLast="0" w:name="_kw0gwhq4n1lc" w:id="28"/>
+      <w:bookmarkEnd w:id="28"/>
       <w:r>
         <w:rPr>
           <w:rFonts w:ascii="Times New Roman" w:cs="Times New Roman" w:eastAsia="Times New Roman" w:hAnsi="Times New Roman"/>
@@ -2754,8 +5914,8 @@
           <w:szCs w:val="24"/>
         </w:rPr>
       </w:pPr>
-      <w:bookmarkStart w:colFirst="0" w:colLast="0" w:name="_m3cyxw940x7i" w:id="25"/>
-      <w:bookmarkEnd w:id="25"/>
+      <w:bookmarkStart w:colFirst="0" w:colLast="0" w:name="_m3cyxw940x7i" w:id="29"/>
+      <w:bookmarkEnd w:id="29"/>
       <w:r>
         <w:rPr>
           <w:rFonts w:ascii="Times New Roman" w:cs="Times New Roman" w:eastAsia="Times New Roman" w:hAnsi="Times New Roman"/>
@@ -3147,8 +6307,8 @@
           <w:szCs w:val="24"/>
         </w:rPr>
       </w:pPr>
-      <w:bookmarkStart w:colFirst="0" w:colLast="0" w:name="_cgw4qso6199" w:id="26"/>
-      <w:bookmarkEnd w:id="26"/>
+      <w:bookmarkStart w:colFirst="0" w:colLast="0" w:name="_cgw4qso6199" w:id="30"/>
+      <w:bookmarkEnd w:id="30"/>
       <w:r>
         <w:rPr>
           <w:rFonts w:ascii="Times New Roman" w:cs="Times New Roman" w:eastAsia="Times New Roman" w:hAnsi="Times New Roman"/>
@@ -3454,8 +6614,8 @@
           <w:b w:val="1"/>
         </w:rPr>
       </w:pPr>
-      <w:bookmarkStart w:colFirst="0" w:colLast="0" w:name="_pigpcyngf7fm" w:id="27"/>
-      <w:bookmarkEnd w:id="27"/>
+      <w:bookmarkStart w:colFirst="0" w:colLast="0" w:name="_pigpcyngf7fm" w:id="31"/>
+      <w:bookmarkEnd w:id="31"/>
       <w:r>
         <w:rPr>
           <w:rFonts w:ascii="Times New Roman" w:cs="Times New Roman" w:eastAsia="Times New Roman" w:hAnsi="Times New Roman"/>
@@ -3491,12 +6651,12 @@
           <wp:inline distB="114300" distT="114300" distL="114300" distR="114300">
             <wp:extent cx="5731200" cy="2565400"/>
             <wp:effectExtent b="0" l="0" r="0" t="0"/>
-            <wp:docPr id="2" name="image5.png"/>
+            <wp:docPr id="2" name="image4.png"/>
             <a:graphic>
               <a:graphicData uri="http://schemas.openxmlformats.org/drawingml/2006/picture">
                 <pic:pic>
                   <pic:nvPicPr>
-                    <pic:cNvPr id="0" name="image5.png"/>
+                    <pic:cNvPr id="0" name="image4.png"/>
                     <pic:cNvPicPr preferRelativeResize="0"/>
                   </pic:nvPicPr>
                   <pic:blipFill>
@@ -3560,8 +6720,8 @@
           <w:b w:val="1"/>
         </w:rPr>
       </w:pPr>
-      <w:bookmarkStart w:colFirst="0" w:colLast="0" w:name="_y0yb6vrj91fb" w:id="28"/>
-      <w:bookmarkEnd w:id="28"/>
+      <w:bookmarkStart w:colFirst="0" w:colLast="0" w:name="_y0yb6vrj91fb" w:id="32"/>
+      <w:bookmarkEnd w:id="32"/>
       <w:r>
         <w:rPr>
           <w:rFonts w:ascii="Times New Roman" w:cs="Times New Roman" w:eastAsia="Times New Roman" w:hAnsi="Times New Roman"/>
@@ -3599,8 +6759,8 @@
           <w:b w:val="1"/>
         </w:rPr>
       </w:pPr>
-      <w:bookmarkStart w:colFirst="0" w:colLast="0" w:name="_1pawqqt127hj" w:id="29"/>
-      <w:bookmarkEnd w:id="29"/>
+      <w:bookmarkStart w:colFirst="0" w:colLast="0" w:name="_1pawqqt127hj" w:id="33"/>
+      <w:bookmarkEnd w:id="33"/>
       <w:r>
         <w:rPr>
           <w:rFonts w:ascii="Times New Roman" w:cs="Times New Roman" w:eastAsia="Times New Roman" w:hAnsi="Times New Roman"/>
@@ -3616,8 +6776,8 @@
         <w:jc w:val="both"/>
         <w:rPr/>
       </w:pPr>
-      <w:bookmarkStart w:colFirst="0" w:colLast="0" w:name="_h8wamm2qjg2c" w:id="30"/>
-      <w:bookmarkEnd w:id="30"/>
+      <w:bookmarkStart w:colFirst="0" w:colLast="0" w:name="_h8wamm2qjg2c" w:id="34"/>
+      <w:bookmarkEnd w:id="34"/>
       <w:r>
         <w:rPr>
           <w:rFonts w:ascii="Times New Roman" w:cs="Times New Roman" w:eastAsia="Times New Roman" w:hAnsi="Times New Roman"/>
@@ -3643,8 +6803,8 @@
           <w:color w:val="000000"/>
         </w:rPr>
       </w:pPr>
-      <w:bookmarkStart w:colFirst="0" w:colLast="0" w:name="_3yl1fw32o5v" w:id="31"/>
-      <w:bookmarkEnd w:id="31"/>
+      <w:bookmarkStart w:colFirst="0" w:colLast="0" w:name="_3yl1fw32o5v" w:id="35"/>
+      <w:bookmarkEnd w:id="35"/>
       <w:r>
         <w:rPr>
           <w:rFonts w:ascii="Times New Roman" w:cs="Times New Roman" w:eastAsia="Times New Roman" w:hAnsi="Times New Roman"/>
@@ -3664,8 +6824,8 @@
           <w:color w:val="000000"/>
         </w:rPr>
       </w:pPr>
-      <w:bookmarkStart w:colFirst="0" w:colLast="0" w:name="_psny4vfjf9zv" w:id="32"/>
-      <w:bookmarkEnd w:id="32"/>
+      <w:bookmarkStart w:colFirst="0" w:colLast="0" w:name="_psny4vfjf9zv" w:id="36"/>
+      <w:bookmarkEnd w:id="36"/>
       <w:r>
         <w:rPr>
           <w:rFonts w:ascii="Times New Roman" w:cs="Times New Roman" w:eastAsia="Times New Roman" w:hAnsi="Times New Roman"/>
@@ -3894,8 +7054,8 @@
           <w:color w:val="000000"/>
         </w:rPr>
       </w:pPr>
-      <w:bookmarkStart w:colFirst="0" w:colLast="0" w:name="_qf76c9pmmf5q" w:id="33"/>
-      <w:bookmarkEnd w:id="33"/>
+      <w:bookmarkStart w:colFirst="0" w:colLast="0" w:name="_qf76c9pmmf5q" w:id="37"/>
+      <w:bookmarkEnd w:id="37"/>
       <w:r>
         <w:rPr>
           <w:rFonts w:ascii="Times New Roman" w:cs="Times New Roman" w:eastAsia="Times New Roman" w:hAnsi="Times New Roman"/>
@@ -4059,8 +7219,8 @@
           <w:color w:val="000000"/>
         </w:rPr>
       </w:pPr>
-      <w:bookmarkStart w:colFirst="0" w:colLast="0" w:name="_jxb1muj5zh7w" w:id="34"/>
-      <w:bookmarkEnd w:id="34"/>
+      <w:bookmarkStart w:colFirst="0" w:colLast="0" w:name="_jxb1muj5zh7w" w:id="38"/>
+      <w:bookmarkEnd w:id="38"/>
       <w:r>
         <w:rPr>
           <w:rFonts w:ascii="Times New Roman" w:cs="Times New Roman" w:eastAsia="Times New Roman" w:hAnsi="Times New Roman"/>
@@ -4081,8 +7241,8 @@
           <w:color w:val="000000"/>
         </w:rPr>
       </w:pPr>
-      <w:bookmarkStart w:colFirst="0" w:colLast="0" w:name="_7y6a7npeau68" w:id="35"/>
-      <w:bookmarkEnd w:id="35"/>
+      <w:bookmarkStart w:colFirst="0" w:colLast="0" w:name="_7y6a7npeau68" w:id="39"/>
+      <w:bookmarkEnd w:id="39"/>
       <w:r>
         <w:rPr>
           <w:rFonts w:ascii="Times New Roman" w:cs="Times New Roman" w:eastAsia="Times New Roman" w:hAnsi="Times New Roman"/>
@@ -4125,8 +7285,8 @@
           <w:color w:val="000000"/>
         </w:rPr>
       </w:pPr>
-      <w:bookmarkStart w:colFirst="0" w:colLast="0" w:name="_ju9d7de8vo7p" w:id="36"/>
-      <w:bookmarkEnd w:id="36"/>
+      <w:bookmarkStart w:colFirst="0" w:colLast="0" w:name="_ju9d7de8vo7p" w:id="40"/>
+      <w:bookmarkEnd w:id="40"/>
       <w:r>
         <w:rPr>
           <w:rFonts w:ascii="Times New Roman" w:cs="Times New Roman" w:eastAsia="Times New Roman" w:hAnsi="Times New Roman"/>
@@ -4261,8 +7421,8 @@
           <w:color w:val="000000"/>
         </w:rPr>
       </w:pPr>
-      <w:bookmarkStart w:colFirst="0" w:colLast="0" w:name="_24vfc5gz4u3y" w:id="37"/>
-      <w:bookmarkEnd w:id="37"/>
+      <w:bookmarkStart w:colFirst="0" w:colLast="0" w:name="_24vfc5gz4u3y" w:id="41"/>
+      <w:bookmarkEnd w:id="41"/>
       <w:r>
         <w:rPr>
           <w:rFonts w:ascii="Times New Roman" w:cs="Times New Roman" w:eastAsia="Times New Roman" w:hAnsi="Times New Roman"/>
@@ -4282,8 +7442,8 @@
           <w:color w:val="000000"/>
         </w:rPr>
       </w:pPr>
-      <w:bookmarkStart w:colFirst="0" w:colLast="0" w:name="_4q4cukyhmies" w:id="38"/>
-      <w:bookmarkEnd w:id="38"/>
+      <w:bookmarkStart w:colFirst="0" w:colLast="0" w:name="_4q4cukyhmies" w:id="42"/>
+      <w:bookmarkEnd w:id="42"/>
       <w:r>
         <w:rPr>
           <w:rFonts w:ascii="Times New Roman" w:cs="Times New Roman" w:eastAsia="Times New Roman" w:hAnsi="Times New Roman"/>
@@ -4339,8 +7499,8 @@
           <w:color w:val="000000"/>
         </w:rPr>
       </w:pPr>
-      <w:bookmarkStart w:colFirst="0" w:colLast="0" w:name="_5wmn5gayll52" w:id="39"/>
-      <w:bookmarkEnd w:id="39"/>
+      <w:bookmarkStart w:colFirst="0" w:colLast="0" w:name="_5wmn5gayll52" w:id="43"/>
+      <w:bookmarkEnd w:id="43"/>
       <w:r>
         <w:rPr>
           <w:rFonts w:ascii="Times New Roman" w:cs="Times New Roman" w:eastAsia="Times New Roman" w:hAnsi="Times New Roman"/>
@@ -4540,8 +7700,8 @@
           <w:color w:val="000000"/>
         </w:rPr>
       </w:pPr>
-      <w:bookmarkStart w:colFirst="0" w:colLast="0" w:name="_saeb9n65pwu0" w:id="40"/>
-      <w:bookmarkEnd w:id="40"/>
+      <w:bookmarkStart w:colFirst="0" w:colLast="0" w:name="_saeb9n65pwu0" w:id="44"/>
+      <w:bookmarkEnd w:id="44"/>
       <w:r>
         <w:rPr>
           <w:rFonts w:ascii="Times New Roman" w:cs="Times New Roman" w:eastAsia="Times New Roman" w:hAnsi="Times New Roman"/>
@@ -4561,8 +7721,8 @@
           <w:color w:val="000000"/>
         </w:rPr>
       </w:pPr>
-      <w:bookmarkStart w:colFirst="0" w:colLast="0" w:name="_z2v2aoio911e" w:id="41"/>
-      <w:bookmarkEnd w:id="41"/>
+      <w:bookmarkStart w:colFirst="0" w:colLast="0" w:name="_z2v2aoio911e" w:id="45"/>
+      <w:bookmarkEnd w:id="45"/>
       <w:r>
         <w:rPr>
           <w:rFonts w:ascii="Times New Roman" w:cs="Times New Roman" w:eastAsia="Times New Roman" w:hAnsi="Times New Roman"/>
@@ -4600,8 +7760,8 @@
           <w:color w:val="000000"/>
         </w:rPr>
       </w:pPr>
-      <w:bookmarkStart w:colFirst="0" w:colLast="0" w:name="_6wi98xhrnrk" w:id="42"/>
-      <w:bookmarkEnd w:id="42"/>
+      <w:bookmarkStart w:colFirst="0" w:colLast="0" w:name="_6wi98xhrnrk" w:id="46"/>
+      <w:bookmarkEnd w:id="46"/>
       <w:r>
         <w:rPr>
           <w:rFonts w:ascii="Times New Roman" w:cs="Times New Roman" w:eastAsia="Times New Roman" w:hAnsi="Times New Roman"/>
@@ -4747,8 +7907,8 @@
           <w:color w:val="000000"/>
         </w:rPr>
       </w:pPr>
-      <w:bookmarkStart w:colFirst="0" w:colLast="0" w:name="_ov0xvvlf31lu" w:id="43"/>
-      <w:bookmarkEnd w:id="43"/>
+      <w:bookmarkStart w:colFirst="0" w:colLast="0" w:name="_ov0xvvlf31lu" w:id="47"/>
+      <w:bookmarkEnd w:id="47"/>
       <w:r>
         <w:rPr>
           <w:rFonts w:ascii="Times New Roman" w:cs="Times New Roman" w:eastAsia="Times New Roman" w:hAnsi="Times New Roman"/>
@@ -4768,8 +7928,8 @@
           <w:color w:val="000000"/>
         </w:rPr>
       </w:pPr>
-      <w:bookmarkStart w:colFirst="0" w:colLast="0" w:name="_2khvnpl7rt1n" w:id="44"/>
-      <w:bookmarkEnd w:id="44"/>
+      <w:bookmarkStart w:colFirst="0" w:colLast="0" w:name="_2khvnpl7rt1n" w:id="48"/>
+      <w:bookmarkEnd w:id="48"/>
       <w:r>
         <w:rPr>
           <w:rFonts w:ascii="Times New Roman" w:cs="Times New Roman" w:eastAsia="Times New Roman" w:hAnsi="Times New Roman"/>
@@ -4807,8 +7967,8 @@
           <w:color w:val="000000"/>
         </w:rPr>
       </w:pPr>
-      <w:bookmarkStart w:colFirst="0" w:colLast="0" w:name="_ghmjhoqtkn4d" w:id="45"/>
-      <w:bookmarkEnd w:id="45"/>
+      <w:bookmarkStart w:colFirst="0" w:colLast="0" w:name="_ghmjhoqtkn4d" w:id="49"/>
+      <w:bookmarkEnd w:id="49"/>
       <w:r>
         <w:rPr>
           <w:rFonts w:ascii="Times New Roman" w:cs="Times New Roman" w:eastAsia="Times New Roman" w:hAnsi="Times New Roman"/>
@@ -4864,8 +8024,8 @@
           <w:color w:val="000000"/>
         </w:rPr>
       </w:pPr>
-      <w:bookmarkStart w:colFirst="0" w:colLast="0" w:name="_q5ovd924flq8" w:id="46"/>
-      <w:bookmarkEnd w:id="46"/>
+      <w:bookmarkStart w:colFirst="0" w:colLast="0" w:name="_q5ovd924flq8" w:id="50"/>
+      <w:bookmarkEnd w:id="50"/>
       <w:r>
         <w:rPr>
           <w:rFonts w:ascii="Times New Roman" w:cs="Times New Roman" w:eastAsia="Times New Roman" w:hAnsi="Times New Roman"/>
@@ -4885,8 +8045,8 @@
           <w:color w:val="000000"/>
         </w:rPr>
       </w:pPr>
-      <w:bookmarkStart w:colFirst="0" w:colLast="0" w:name="_d336vquyujcy" w:id="47"/>
-      <w:bookmarkEnd w:id="47"/>
+      <w:bookmarkStart w:colFirst="0" w:colLast="0" w:name="_d336vquyujcy" w:id="51"/>
+      <w:bookmarkEnd w:id="51"/>
       <w:r>
         <w:rPr>
           <w:rFonts w:ascii="Times New Roman" w:cs="Times New Roman" w:eastAsia="Times New Roman" w:hAnsi="Times New Roman"/>
@@ -4924,8 +8084,8 @@
           <w:color w:val="000000"/>
         </w:rPr>
       </w:pPr>
-      <w:bookmarkStart w:colFirst="0" w:colLast="0" w:name="_uiem0w69joh2" w:id="48"/>
-      <w:bookmarkEnd w:id="48"/>
+      <w:bookmarkStart w:colFirst="0" w:colLast="0" w:name="_uiem0w69joh2" w:id="52"/>
+      <w:bookmarkEnd w:id="52"/>
       <w:r>
         <w:rPr>
           <w:rFonts w:ascii="Times New Roman" w:cs="Times New Roman" w:eastAsia="Times New Roman" w:hAnsi="Times New Roman"/>
@@ -4988,8 +8148,8 @@
           <w:b w:val="1"/>
         </w:rPr>
       </w:pPr>
-      <w:bookmarkStart w:colFirst="0" w:colLast="0" w:name="_s0p957aliwtw" w:id="49"/>
-      <w:bookmarkEnd w:id="49"/>
+      <w:bookmarkStart w:colFirst="0" w:colLast="0" w:name="_s0p957aliwtw" w:id="53"/>
+      <w:bookmarkEnd w:id="53"/>
       <w:r>
         <w:rPr>
           <w:rFonts w:ascii="Times New Roman" w:cs="Times New Roman" w:eastAsia="Times New Roman" w:hAnsi="Times New Roman"/>
@@ -5031,8 +8191,8 @@
           <w:b w:val="1"/>
         </w:rPr>
       </w:pPr>
-      <w:bookmarkStart w:colFirst="0" w:colLast="0" w:name="_trti7l8f9okx" w:id="50"/>
-      <w:bookmarkEnd w:id="50"/>
+      <w:bookmarkStart w:colFirst="0" w:colLast="0" w:name="_trti7l8f9okx" w:id="54"/>
+      <w:bookmarkEnd w:id="54"/>
       <w:r>
         <w:rPr>
           <w:rFonts w:ascii="Times New Roman" w:cs="Times New Roman" w:eastAsia="Times New Roman" w:hAnsi="Times New Roman"/>
@@ -5050,8 +8210,8 @@
           <w:b w:val="1"/>
         </w:rPr>
       </w:pPr>
-      <w:bookmarkStart w:colFirst="0" w:colLast="0" w:name="_d4ka8vyavm0j" w:id="51"/>
-      <w:bookmarkEnd w:id="51"/>
+      <w:bookmarkStart w:colFirst="0" w:colLast="0" w:name="_d4ka8vyavm0j" w:id="55"/>
+      <w:bookmarkEnd w:id="55"/>
       <w:r>
         <w:rPr>
           <w:rFonts w:ascii="Times New Roman" w:cs="Times New Roman" w:eastAsia="Times New Roman" w:hAnsi="Times New Roman"/>
@@ -5061,12 +8221,12 @@
           <wp:inline distB="114300" distT="114300" distL="114300" distR="114300">
             <wp:extent cx="5731200" cy="5054600"/>
             <wp:effectExtent b="0" l="0" r="0" t="0"/>
-            <wp:docPr id="4" name="image4.png"/>
+            <wp:docPr id="4" name="image3.png"/>
             <a:graphic>
               <a:graphicData uri="http://schemas.openxmlformats.org/drawingml/2006/picture">
                 <pic:pic>
                   <pic:nvPicPr>
-                    <pic:cNvPr id="0" name="image4.png"/>
+                    <pic:cNvPr id="0" name="image3.png"/>
                     <pic:cNvPicPr preferRelativeResize="0"/>
                   </pic:nvPicPr>
                   <pic:blipFill>
@@ -5105,8 +8265,8 @@
           <w:szCs w:val="24"/>
         </w:rPr>
       </w:pPr>
-      <w:bookmarkStart w:colFirst="0" w:colLast="0" w:name="_trhofwf78obd" w:id="52"/>
-      <w:bookmarkEnd w:id="52"/>
+      <w:bookmarkStart w:colFirst="0" w:colLast="0" w:name="_trhofwf78obd" w:id="56"/>
+      <w:bookmarkEnd w:id="56"/>
       <w:r>
         <w:rPr>
           <w:rFonts w:ascii="Times New Roman" w:cs="Times New Roman" w:eastAsia="Times New Roman" w:hAnsi="Times New Roman"/>
@@ -5385,8 +8545,8 @@
           <w:b w:val="1"/>
         </w:rPr>
       </w:pPr>
-      <w:bookmarkStart w:colFirst="0" w:colLast="0" w:name="_rzxcza3b67tt" w:id="53"/>
-      <w:bookmarkEnd w:id="53"/>
+      <w:bookmarkStart w:colFirst="0" w:colLast="0" w:name="_rzxcza3b67tt" w:id="57"/>
+      <w:bookmarkEnd w:id="57"/>
       <w:r>
         <w:rPr>
           <w:rFonts w:ascii="Times New Roman" w:cs="Times New Roman" w:eastAsia="Times New Roman" w:hAnsi="Times New Roman"/>
@@ -5406,12 +8566,12 @@
           <wp:inline distB="114300" distT="114300" distL="114300" distR="114300">
             <wp:extent cx="5731200" cy="5143500"/>
             <wp:effectExtent b="0" l="0" r="0" t="0"/>
-            <wp:docPr id="5" name="image3.png"/>
+            <wp:docPr id="5" name="image2.png"/>
             <a:graphic>
               <a:graphicData uri="http://schemas.openxmlformats.org/drawingml/2006/picture">
                 <pic:pic>
                   <pic:nvPicPr>
-                    <pic:cNvPr id="0" name="image3.png"/>
+                    <pic:cNvPr id="0" name="image2.png"/>
                     <pic:cNvPicPr preferRelativeResize="0"/>
                   </pic:nvPicPr>
                   <pic:blipFill>
@@ -5446,8 +8606,8 @@
         <w:pStyle w:val="Heading1"/>
         <w:rPr/>
       </w:pPr>
-      <w:bookmarkStart w:colFirst="0" w:colLast="0" w:name="_lc009mb0ojh6" w:id="54"/>
-      <w:bookmarkEnd w:id="54"/>
+      <w:bookmarkStart w:colFirst="0" w:colLast="0" w:name="_lc009mb0ojh6" w:id="58"/>
+      <w:bookmarkEnd w:id="58"/>
       <w:r>
         <w:rPr>
           <w:rFonts w:ascii="Times New Roman" w:cs="Times New Roman" w:eastAsia="Times New Roman" w:hAnsi="Times New Roman"/>
@@ -6290,8 +9450,8 @@
         <w:pStyle w:val="Heading1"/>
         <w:rPr/>
       </w:pPr>
-      <w:bookmarkStart w:colFirst="0" w:colLast="0" w:name="_na02f3nbkuwm" w:id="55"/>
-      <w:bookmarkEnd w:id="55"/>
+      <w:bookmarkStart w:colFirst="0" w:colLast="0" w:name="_na02f3nbkuwm" w:id="59"/>
+      <w:bookmarkEnd w:id="59"/>
       <w:r>
         <w:br w:type="page"/>
       </w:r>
@@ -6306,8 +9466,8 @@
         <w:pStyle w:val="Heading1"/>
         <w:rPr/>
       </w:pPr>
-      <w:bookmarkStart w:colFirst="0" w:colLast="0" w:name="_suvzoz5u5l82" w:id="56"/>
-      <w:bookmarkEnd w:id="56"/>
+      <w:bookmarkStart w:colFirst="0" w:colLast="0" w:name="_suvzoz5u5l82" w:id="60"/>
+      <w:bookmarkEnd w:id="60"/>
       <w:r>
         <w:rPr>
           <w:rFonts w:ascii="Times New Roman" w:cs="Times New Roman" w:eastAsia="Times New Roman" w:hAnsi="Times New Roman"/>
@@ -6331,8 +9491,8 @@
           <w:b w:val="1"/>
         </w:rPr>
       </w:pPr>
-      <w:bookmarkStart w:colFirst="0" w:colLast="0" w:name="_ei1d3rk2oaie" w:id="57"/>
-      <w:bookmarkEnd w:id="57"/>
+      <w:bookmarkStart w:colFirst="0" w:colLast="0" w:name="_ei1d3rk2oaie" w:id="61"/>
+      <w:bookmarkEnd w:id="61"/>
       <w:r>
         <w:rPr>
           <w:rFonts w:ascii="Times New Roman" w:cs="Times New Roman" w:eastAsia="Times New Roman" w:hAnsi="Times New Roman"/>
@@ -6478,8 +9638,8 @@
           <w:b w:val="1"/>
         </w:rPr>
       </w:pPr>
-      <w:bookmarkStart w:colFirst="0" w:colLast="0" w:name="_y3v2a29sjos4" w:id="58"/>
-      <w:bookmarkEnd w:id="58"/>
+      <w:bookmarkStart w:colFirst="0" w:colLast="0" w:name="_y3v2a29sjos4" w:id="62"/>
+      <w:bookmarkEnd w:id="62"/>
       <w:r>
         <w:rPr>
           <w:rFonts w:ascii="Times New Roman" w:cs="Times New Roman" w:eastAsia="Times New Roman" w:hAnsi="Times New Roman"/>
@@ -6696,8 +9856,8 @@
           <w:b w:val="1"/>
         </w:rPr>
       </w:pPr>
-      <w:bookmarkStart w:colFirst="0" w:colLast="0" w:name="_63y5dsosa84s" w:id="59"/>
-      <w:bookmarkEnd w:id="59"/>
+      <w:bookmarkStart w:colFirst="0" w:colLast="0" w:name="_63y5dsosa84s" w:id="63"/>
+      <w:bookmarkEnd w:id="63"/>
       <w:r>
         <w:rPr>
           <w:rFonts w:ascii="Times New Roman" w:cs="Times New Roman" w:eastAsia="Times New Roman" w:hAnsi="Times New Roman"/>
@@ -6826,8 +9986,8 @@
           <w:b w:val="1"/>
         </w:rPr>
       </w:pPr>
-      <w:bookmarkStart w:colFirst="0" w:colLast="0" w:name="_b1fwlowq2bbh" w:id="60"/>
-      <w:bookmarkEnd w:id="60"/>
+      <w:bookmarkStart w:colFirst="0" w:colLast="0" w:name="_b1fwlowq2bbh" w:id="64"/>
+      <w:bookmarkEnd w:id="64"/>
       <w:r>
         <w:rPr>
           <w:rFonts w:ascii="Times New Roman" w:cs="Times New Roman" w:eastAsia="Times New Roman" w:hAnsi="Times New Roman"/>
@@ -6866,8 +10026,8 @@
           <w:color w:val="000000"/>
         </w:rPr>
       </w:pPr>
-      <w:bookmarkStart w:colFirst="0" w:colLast="0" w:name="_5kd6hppuej0q" w:id="61"/>
-      <w:bookmarkEnd w:id="61"/>
+      <w:bookmarkStart w:colFirst="0" w:colLast="0" w:name="_5kd6hppuej0q" w:id="65"/>
+      <w:bookmarkEnd w:id="65"/>
       <w:r>
         <w:rPr>
           <w:rFonts w:ascii="Times New Roman" w:cs="Times New Roman" w:eastAsia="Times New Roman" w:hAnsi="Times New Roman"/>
@@ -7037,8 +10197,8 @@
           <w:color w:val="000000"/>
         </w:rPr>
       </w:pPr>
-      <w:bookmarkStart w:colFirst="0" w:colLast="0" w:name="_1hl81tgsxt6r" w:id="62"/>
-      <w:bookmarkEnd w:id="62"/>
+      <w:bookmarkStart w:colFirst="0" w:colLast="0" w:name="_1hl81tgsxt6r" w:id="66"/>
+      <w:bookmarkEnd w:id="66"/>
       <w:r>
         <w:rPr>
           <w:rFonts w:ascii="Times New Roman" w:cs="Times New Roman" w:eastAsia="Times New Roman" w:hAnsi="Times New Roman"/>
@@ -7335,8 +10495,8 @@
           <w:b w:val="1"/>
         </w:rPr>
       </w:pPr>
-      <w:bookmarkStart w:colFirst="0" w:colLast="0" w:name="_lif88tesj230" w:id="63"/>
-      <w:bookmarkEnd w:id="63"/>
+      <w:bookmarkStart w:colFirst="0" w:colLast="0" w:name="_lif88tesj230" w:id="67"/>
+      <w:bookmarkEnd w:id="67"/>
       <w:r>
         <w:rPr>
           <w:rFonts w:ascii="Times New Roman" w:cs="Times New Roman" w:eastAsia="Times New Roman" w:hAnsi="Times New Roman"/>
@@ -7375,8 +10535,8 @@
           <w:b w:val="1"/>
         </w:rPr>
       </w:pPr>
-      <w:bookmarkStart w:colFirst="0" w:colLast="0" w:name="_tb1uu8es55tg" w:id="64"/>
-      <w:bookmarkEnd w:id="64"/>
+      <w:bookmarkStart w:colFirst="0" w:colLast="0" w:name="_tb1uu8es55tg" w:id="68"/>
+      <w:bookmarkEnd w:id="68"/>
       <w:r>
         <w:rPr>
           <w:rFonts w:ascii="Times New Roman" w:cs="Times New Roman" w:eastAsia="Times New Roman" w:hAnsi="Times New Roman"/>
@@ -7520,8 +10680,8 @@
           <w:b w:val="1"/>
         </w:rPr>
       </w:pPr>
-      <w:bookmarkStart w:colFirst="0" w:colLast="0" w:name="_nnkihli91p08" w:id="65"/>
-      <w:bookmarkEnd w:id="65"/>
+      <w:bookmarkStart w:colFirst="0" w:colLast="0" w:name="_nnkihli91p08" w:id="69"/>
+      <w:bookmarkEnd w:id="69"/>
       <w:r>
         <w:rPr>
           <w:rFonts w:ascii="Times New Roman" w:cs="Times New Roman" w:eastAsia="Times New Roman" w:hAnsi="Times New Roman"/>
@@ -7590,8 +10750,8 @@
           <w:b w:val="1"/>
         </w:rPr>
       </w:pPr>
-      <w:bookmarkStart w:colFirst="0" w:colLast="0" w:name="_uk6zi3k19fze" w:id="66"/>
-      <w:bookmarkEnd w:id="66"/>
+      <w:bookmarkStart w:colFirst="0" w:colLast="0" w:name="_uk6zi3k19fze" w:id="70"/>
+      <w:bookmarkEnd w:id="70"/>
       <w:r>
         <w:rPr>
           <w:rFonts w:ascii="Times New Roman" w:cs="Times New Roman" w:eastAsia="Times New Roman" w:hAnsi="Times New Roman"/>
@@ -7751,8 +10911,8 @@
         <w:pStyle w:val="Heading1"/>
         <w:rPr/>
       </w:pPr>
-      <w:bookmarkStart w:colFirst="0" w:colLast="0" w:name="_rq5b5gknnf2y" w:id="67"/>
-      <w:bookmarkEnd w:id="67"/>
+      <w:bookmarkStart w:colFirst="0" w:colLast="0" w:name="_rq5b5gknnf2y" w:id="71"/>
+      <w:bookmarkEnd w:id="71"/>
       <w:r>
         <w:rPr>
           <w:rFonts w:ascii="Times New Roman" w:cs="Times New Roman" w:eastAsia="Times New Roman" w:hAnsi="Times New Roman"/>
@@ -7775,8 +10935,8 @@
           <w:b w:val="1"/>
         </w:rPr>
       </w:pPr>
-      <w:bookmarkStart w:colFirst="0" w:colLast="0" w:name="_pqhymrm3urby" w:id="68"/>
-      <w:bookmarkEnd w:id="68"/>
+      <w:bookmarkStart w:colFirst="0" w:colLast="0" w:name="_pqhymrm3urby" w:id="72"/>
+      <w:bookmarkEnd w:id="72"/>
       <w:r>
         <w:rPr>
           <w:rFonts w:ascii="Times New Roman" w:cs="Times New Roman" w:eastAsia="Times New Roman" w:hAnsi="Times New Roman"/>
@@ -7814,8 +10974,8 @@
           <w:b w:val="1"/>
         </w:rPr>
       </w:pPr>
-      <w:bookmarkStart w:colFirst="0" w:colLast="0" w:name="_vw8ytd9fa1ke" w:id="69"/>
-      <w:bookmarkEnd w:id="69"/>
+      <w:bookmarkStart w:colFirst="0" w:colLast="0" w:name="_vw8ytd9fa1ke" w:id="73"/>
+      <w:bookmarkEnd w:id="73"/>
       <w:r>
         <w:rPr>
           <w:rFonts w:ascii="Times New Roman" w:cs="Times New Roman" w:eastAsia="Times New Roman" w:hAnsi="Times New Roman"/>
@@ -7985,8 +11145,8 @@
           <w:b w:val="1"/>
         </w:rPr>
       </w:pPr>
-      <w:bookmarkStart w:colFirst="0" w:colLast="0" w:name="_fau2q2gaxe2i" w:id="70"/>
-      <w:bookmarkEnd w:id="70"/>
+      <w:bookmarkStart w:colFirst="0" w:colLast="0" w:name="_fau2q2gaxe2i" w:id="74"/>
+      <w:bookmarkEnd w:id="74"/>
       <w:r>
         <w:rPr>
           <w:rFonts w:ascii="Times New Roman" w:cs="Times New Roman" w:eastAsia="Times New Roman" w:hAnsi="Times New Roman"/>
@@ -8266,8 +11426,8 @@
           <w:b w:val="1"/>
         </w:rPr>
       </w:pPr>
-      <w:bookmarkStart w:colFirst="0" w:colLast="0" w:name="_nwvsuwrym6st" w:id="71"/>
-      <w:bookmarkEnd w:id="71"/>
+      <w:bookmarkStart w:colFirst="0" w:colLast="0" w:name="_nwvsuwrym6st" w:id="75"/>
+      <w:bookmarkEnd w:id="75"/>
       <w:r>
         <w:rPr>
           <w:rFonts w:ascii="Times New Roman" w:cs="Times New Roman" w:eastAsia="Times New Roman" w:hAnsi="Times New Roman"/>

--- a/NetCen Report.docx
+++ b/NetCen Report.docx
@@ -2846,52 +2846,6 @@
               <w:u w:val="none"/>
             </w:rPr>
           </w:pPr>
-          <w:hyperlink w:anchor="_lc009mb0ojh6">
-            <w:r>
-              <w:rPr>
-                <w:b w:val="1"/>
-                <w:color w:val="000000"/>
-                <w:u w:val="none"/>
-                <w:rtl w:val="0"/>
-              </w:rPr>
-              <w:t xml:space="preserve">Diagram: Sequence Diagram</w:t>
-              <w:tab/>
-            </w:r>
-          </w:hyperlink>
-          <w:r>
-            <w:fldChar w:fldCharType="begin"/>
-            <w:instrText xml:space="preserve"> PAGEREF _lc009mb0ojh6 \h </w:instrText>
-            <w:fldChar w:fldCharType="separate"/>
-          </w:r>
-          <w:r>
-            <w:rPr>
-              <w:b w:val="1"/>
-              <w:rtl w:val="0"/>
-            </w:rPr>
-            <w:t xml:space="preserve">15</w:t>
-          </w:r>
-          <w:r>
-            <w:fldChar w:fldCharType="end"/>
-          </w:r>
-          <w:r>
-            <w:rPr>
-              <w:rtl w:val="0"/>
-            </w:rPr>
-          </w:r>
-        </w:p>
-        <w:p>
-          <w:pPr>
-            <w:widowControl w:val="0"/>
-            <w:tabs>
-              <w:tab w:val="right" w:leader="none" w:pos="9025.511811023624"/>
-            </w:tabs>
-            <w:spacing w:before="60" w:line="240" w:lineRule="auto"/>
-            <w:rPr>
-              <w:b w:val="1"/>
-              <w:color w:val="000000"/>
-              <w:u w:val="none"/>
-            </w:rPr>
-          </w:pPr>
           <w:hyperlink w:anchor="_suvzoz5u5l82">
             <w:r>
               <w:rPr>
@@ -5180,12 +5134,12 @@
           <wp:inline distB="114300" distT="114300" distL="114300" distR="114300">
             <wp:extent cx="5731200" cy="3670300"/>
             <wp:effectExtent b="0" l="0" r="0" t="0"/>
-            <wp:docPr id="3" name="image5.png"/>
+            <wp:docPr id="3" name="image4.png"/>
             <a:graphic>
               <a:graphicData uri="http://schemas.openxmlformats.org/drawingml/2006/picture">
                 <pic:pic>
                   <pic:nvPicPr>
-                    <pic:cNvPr id="0" name="image5.png"/>
+                    <pic:cNvPr id="0" name="image4.png"/>
                     <pic:cNvPicPr preferRelativeResize="0"/>
                   </pic:nvPicPr>
                   <pic:blipFill>
@@ -6651,12 +6605,12 @@
           <wp:inline distB="114300" distT="114300" distL="114300" distR="114300">
             <wp:extent cx="5731200" cy="2565400"/>
             <wp:effectExtent b="0" l="0" r="0" t="0"/>
-            <wp:docPr id="2" name="image4.png"/>
+            <wp:docPr id="2" name="image2.png"/>
             <a:graphic>
               <a:graphicData uri="http://schemas.openxmlformats.org/drawingml/2006/picture">
                 <pic:pic>
                   <pic:nvPicPr>
-                    <pic:cNvPr id="0" name="image4.png"/>
+                    <pic:cNvPr id="0" name="image2.png"/>
                     <pic:cNvPicPr preferRelativeResize="0"/>
                   </pic:nvPicPr>
                   <pic:blipFill>
@@ -8221,12 +8175,12 @@
           <wp:inline distB="114300" distT="114300" distL="114300" distR="114300">
             <wp:extent cx="5731200" cy="5054600"/>
             <wp:effectExtent b="0" l="0" r="0" t="0"/>
-            <wp:docPr id="4" name="image3.png"/>
+            <wp:docPr id="4" name="image5.png"/>
             <a:graphic>
               <a:graphicData uri="http://schemas.openxmlformats.org/drawingml/2006/picture">
                 <pic:pic>
                   <pic:nvPicPr>
-                    <pic:cNvPr id="0" name="image3.png"/>
+                    <pic:cNvPr id="0" name="image5.png"/>
                     <pic:cNvPicPr preferRelativeResize="0"/>
                   </pic:nvPicPr>
                   <pic:blipFill>
@@ -8566,12 +8520,12 @@
           <wp:inline distB="114300" distT="114300" distL="114300" distR="114300">
             <wp:extent cx="5731200" cy="5143500"/>
             <wp:effectExtent b="0" l="0" r="0" t="0"/>
-            <wp:docPr id="5" name="image2.png"/>
+            <wp:docPr id="5" name="image3.png"/>
             <a:graphic>
               <a:graphicData uri="http://schemas.openxmlformats.org/drawingml/2006/picture">
                 <pic:pic>
                   <pic:nvPicPr>
-                    <pic:cNvPr id="0" name="image2.png"/>
+                    <pic:cNvPr id="0" name="image3.png"/>
                     <pic:cNvPicPr preferRelativeResize="0"/>
                   </pic:nvPicPr>
                   <pic:blipFill>
@@ -10990,7 +10944,7 @@
           <w:b w:val="1"/>
           <w:rtl w:val="0"/>
         </w:rPr>
-        <w:t xml:space="preserve">Challenges faced and lessons learned:</w:t>
+        <w:t xml:space="preserve">Challenges faced and lessons learned</w:t>
       </w:r>
     </w:p>
     <w:p>
